--- a/mysql集群安装.docx
+++ b/mysql集群安装.docx
@@ -7,7 +7,7 @@
         <w:pStyle w:val="a3"/>
         <w:spacing w:line="360" w:lineRule="auto"/>
         <w:rPr>
-          <w:rFonts w:asciiTheme="minorEastAsia" w:eastAsiaTheme="minorEastAsia" w:hAnsiTheme="minorEastAsia" w:hint="eastAsia"/>
+          <w:rFonts w:asciiTheme="minorEastAsia" w:eastAsiaTheme="minorEastAsia" w:hAnsiTheme="minorEastAsia"/>
           <w:color w:val="000000" w:themeColor="text1"/>
           <w:sz w:val="52"/>
           <w:szCs w:val="52"/>
@@ -43,71 +43,78 @@
         </w:numPr>
         <w:spacing w:line="360" w:lineRule="auto"/>
         <w:rPr>
+          <w:rFonts w:asciiTheme="minorEastAsia" w:hAnsiTheme="minorEastAsia"/>
+          <w:color w:val="000000" w:themeColor="text1"/>
+        </w:rPr>
+      </w:pPr>
+      <w:r>
+        <w:rPr>
           <w:rFonts w:asciiTheme="minorEastAsia" w:hAnsiTheme="minorEastAsia" w:hint="eastAsia"/>
           <w:color w:val="000000" w:themeColor="text1"/>
         </w:rPr>
+        <w:t>环境准备</w:t>
+      </w:r>
+    </w:p>
+    <w:p>
+      <w:pPr>
+        <w:spacing w:line="360" w:lineRule="auto"/>
+        <w:rPr>
+          <w:rFonts w:asciiTheme="minorEastAsia" w:hAnsiTheme="minorEastAsia"/>
+          <w:color w:val="000000" w:themeColor="text1"/>
+        </w:rPr>
       </w:pPr>
       <w:r>
         <w:rPr>
           <w:rFonts w:asciiTheme="minorEastAsia" w:hAnsiTheme="minorEastAsia" w:hint="eastAsia"/>
           <w:color w:val="000000" w:themeColor="text1"/>
         </w:rPr>
-        <w:t>环境准备</w:t>
-      </w:r>
-    </w:p>
-    <w:p>
-      <w:pPr>
-        <w:spacing w:line="360" w:lineRule="auto"/>
+        <w:t>192.168.1.238</w:t>
+      </w:r>
+    </w:p>
+    <w:p>
+      <w:pPr>
+        <w:spacing w:line="360" w:lineRule="auto"/>
+        <w:rPr>
+          <w:rFonts w:asciiTheme="minorEastAsia" w:hAnsiTheme="minorEastAsia"/>
+          <w:color w:val="000000" w:themeColor="text1"/>
+        </w:rPr>
+      </w:pPr>
+      <w:r>
         <w:rPr>
           <w:rFonts w:asciiTheme="minorEastAsia" w:hAnsiTheme="minorEastAsia" w:hint="eastAsia"/>
           <w:color w:val="000000" w:themeColor="text1"/>
         </w:rPr>
-      </w:pPr>
+        <w:t>192.168.1.2</w:t>
+      </w:r>
       <w:r>
         <w:rPr>
           <w:rFonts w:asciiTheme="minorEastAsia" w:hAnsiTheme="minorEastAsia" w:hint="eastAsia"/>
           <w:color w:val="000000" w:themeColor="text1"/>
         </w:rPr>
-        <w:t>192.168.1.1</w:t>
-      </w:r>
-    </w:p>
-    <w:p>
-      <w:pPr>
-        <w:spacing w:line="360" w:lineRule="auto"/>
+        <w:t>39</w:t>
+      </w:r>
+    </w:p>
+    <w:p>
+      <w:pPr>
+        <w:spacing w:line="360" w:lineRule="auto"/>
+        <w:rPr>
+          <w:rFonts w:asciiTheme="minorEastAsia" w:hAnsiTheme="minorEastAsia"/>
+          <w:color w:val="000000" w:themeColor="text1"/>
+        </w:rPr>
+      </w:pPr>
+      <w:r>
         <w:rPr>
           <w:rFonts w:asciiTheme="minorEastAsia" w:hAnsiTheme="minorEastAsia" w:hint="eastAsia"/>
           <w:color w:val="000000" w:themeColor="text1"/>
         </w:rPr>
-      </w:pPr>
-      <w:r>
-        <w:rPr>
-          <w:rFonts w:asciiTheme="minorEastAsia" w:hAnsiTheme="minorEastAsia" w:hint="eastAsia"/>
-          <w:color w:val="000000" w:themeColor="text1"/>
-        </w:rPr>
-        <w:t>192.168.1.2</w:t>
-      </w:r>
-    </w:p>
-    <w:p>
-      <w:pPr>
-        <w:spacing w:line="360" w:lineRule="auto"/>
-        <w:rPr>
-          <w:rFonts w:asciiTheme="minorEastAsia" w:hAnsiTheme="minorEastAsia" w:hint="eastAsia"/>
-          <w:color w:val="000000" w:themeColor="text1"/>
-        </w:rPr>
-      </w:pPr>
-      <w:r>
-        <w:rPr>
-          <w:rFonts w:asciiTheme="minorEastAsia" w:hAnsiTheme="minorEastAsia" w:hint="eastAsia"/>
-          <w:color w:val="000000" w:themeColor="text1"/>
-        </w:rPr>
-        <w:t>192.168.1.3</w:t>
-      </w:r>
-    </w:p>
-    <w:p>
-      <w:pPr>
-        <w:spacing w:line="360" w:lineRule="auto"/>
-        <w:rPr>
-          <w:rFonts w:asciiTheme="minorEastAsia" w:hAnsiTheme="minorEastAsia" w:hint="eastAsia"/>
+        <w:t>192.168.1.240</w:t>
+      </w:r>
+    </w:p>
+    <w:p>
+      <w:pPr>
+        <w:spacing w:line="360" w:lineRule="auto"/>
+        <w:rPr>
+          <w:rFonts w:asciiTheme="minorEastAsia" w:hAnsiTheme="minorEastAsia"/>
           <w:color w:val="000000" w:themeColor="text1"/>
         </w:rPr>
       </w:pPr>
@@ -137,7 +144,7 @@
         </w:numPr>
         <w:spacing w:line="360" w:lineRule="auto"/>
         <w:rPr>
-          <w:rFonts w:asciiTheme="minorEastAsia" w:hAnsiTheme="minorEastAsia" w:hint="eastAsia"/>
+          <w:rFonts w:asciiTheme="minorEastAsia" w:hAnsiTheme="minorEastAsia"/>
           <w:color w:val="000000" w:themeColor="text1"/>
         </w:rPr>
       </w:pPr>
@@ -158,15 +165,15 @@
         </w:numPr>
         <w:spacing w:line="360" w:lineRule="auto"/>
         <w:rPr>
+          <w:rFonts w:asciiTheme="minorEastAsia" w:eastAsiaTheme="minorEastAsia" w:hAnsiTheme="minorEastAsia"/>
+          <w:color w:val="000000" w:themeColor="text1"/>
+        </w:rPr>
+      </w:pPr>
+      <w:r>
+        <w:rPr>
           <w:rFonts w:asciiTheme="minorEastAsia" w:eastAsiaTheme="minorEastAsia" w:hAnsiTheme="minorEastAsia" w:hint="eastAsia"/>
           <w:color w:val="000000" w:themeColor="text1"/>
         </w:rPr>
-      </w:pPr>
-      <w:r>
-        <w:rPr>
-          <w:rFonts w:asciiTheme="minorEastAsia" w:eastAsiaTheme="minorEastAsia" w:hAnsiTheme="minorEastAsia" w:hint="eastAsia"/>
-          <w:color w:val="000000" w:themeColor="text1"/>
-        </w:rPr>
         <w:t>下载</w:t>
       </w:r>
     </w:p>
@@ -175,7 +182,7 @@
         <w:spacing w:line="360" w:lineRule="auto"/>
         <w:rPr>
           <w:rStyle w:val="HTML"/>
-          <w:rFonts w:asciiTheme="minorEastAsia" w:eastAsiaTheme="minorEastAsia" w:hAnsiTheme="minorEastAsia" w:hint="eastAsia"/>
+          <w:rFonts w:asciiTheme="minorEastAsia" w:eastAsiaTheme="minorEastAsia" w:hAnsiTheme="minorEastAsia"/>
           <w:color w:val="000000" w:themeColor="text1"/>
           <w:sz w:val="21"/>
           <w:szCs w:val="21"/>
@@ -187,17 +194,15 @@
           <w:rPr>
             <w:rStyle w:val="a4"/>
             <w:rFonts w:asciiTheme="minorEastAsia" w:hAnsiTheme="minorEastAsia" w:cs="宋体"/>
-            <w:color w:val="000000" w:themeColor="text1"/>
             <w:szCs w:val="21"/>
             <w:shd w:val="clear" w:color="auto" w:fill="FFFFFF"/>
           </w:rPr>
-          <w:t>http://mirrors.163.com/mysql/Downloads/MySQL-8.0/mysql-8.0.13-el7-x86_64.tar</w:t>
+          <w:t>http://mirrors.163.com/mysql/Downloads/MySQL-8.0/mysql-8.0.19-el7-x86_64.tar</w:t>
         </w:r>
         <w:r>
           <w:rPr>
             <w:rStyle w:val="a4"/>
             <w:rFonts w:asciiTheme="minorEastAsia" w:hAnsiTheme="minorEastAsia" w:cs="宋体" w:hint="eastAsia"/>
-            <w:color w:val="000000" w:themeColor="text1"/>
             <w:szCs w:val="21"/>
             <w:shd w:val="clear" w:color="auto" w:fill="FFFFFF"/>
           </w:rPr>
@@ -214,15 +219,15 @@
         </w:numPr>
         <w:spacing w:line="360" w:lineRule="auto"/>
         <w:rPr>
+          <w:rFonts w:asciiTheme="minorEastAsia" w:eastAsiaTheme="minorEastAsia" w:hAnsiTheme="minorEastAsia"/>
+          <w:color w:val="000000" w:themeColor="text1"/>
+        </w:rPr>
+      </w:pPr>
+      <w:r>
+        <w:rPr>
           <w:rFonts w:asciiTheme="minorEastAsia" w:eastAsiaTheme="minorEastAsia" w:hAnsiTheme="minorEastAsia" w:hint="eastAsia"/>
           <w:color w:val="000000" w:themeColor="text1"/>
         </w:rPr>
-      </w:pPr>
-      <w:r>
-        <w:rPr>
-          <w:rFonts w:asciiTheme="minorEastAsia" w:eastAsiaTheme="minorEastAsia" w:hAnsiTheme="minorEastAsia" w:hint="eastAsia"/>
-          <w:color w:val="000000" w:themeColor="text1"/>
-        </w:rPr>
         <w:t>解压</w:t>
       </w:r>
     </w:p>
@@ -231,7 +236,7 @@
         <w:spacing w:line="360" w:lineRule="auto"/>
         <w:rPr>
           <w:rStyle w:val="HTML"/>
-          <w:rFonts w:asciiTheme="minorEastAsia" w:eastAsiaTheme="minorEastAsia" w:hAnsiTheme="minorEastAsia" w:hint="eastAsia"/>
+          <w:rFonts w:asciiTheme="minorEastAsia" w:eastAsiaTheme="minorEastAsia" w:hAnsiTheme="minorEastAsia"/>
           <w:color w:val="000000" w:themeColor="text1"/>
           <w:shd w:val="clear" w:color="auto" w:fill="FFFFFF"/>
         </w:rPr>
@@ -282,7 +287,25 @@
           <w:color w:val="000000" w:themeColor="text1"/>
           <w:shd w:val="clear" w:color="auto" w:fill="FFFFFF"/>
         </w:rPr>
-        <w:t xml:space="preserve"> mysql-8.0.4-rc-linux-glibc2.12-x86_64.tar.gz -C /</w:t>
+        <w:t xml:space="preserve"> </w:t>
+      </w:r>
+      <w:r>
+        <w:rPr>
+          <w:rStyle w:val="HTML"/>
+          <w:rFonts w:asciiTheme="minorEastAsia" w:eastAsiaTheme="minorEastAsia" w:hAnsiTheme="minorEastAsia"/>
+          <w:color w:val="000000" w:themeColor="text1"/>
+          <w:shd w:val="clear" w:color="auto" w:fill="FFFFFF"/>
+        </w:rPr>
+        <w:t>mysql-8.0.19-el7-x86_64.tar.gz</w:t>
+      </w:r>
+      <w:r>
+        <w:rPr>
+          <w:rStyle w:val="HTML"/>
+          <w:rFonts w:asciiTheme="minorEastAsia" w:eastAsiaTheme="minorEastAsia" w:hAnsiTheme="minorEastAsia"/>
+          <w:color w:val="000000" w:themeColor="text1"/>
+          <w:shd w:val="clear" w:color="auto" w:fill="FFFFFF"/>
+        </w:rPr>
+        <w:t xml:space="preserve"> -C /</w:t>
       </w:r>
       <w:proofErr w:type="spellStart"/>
       <w:r>
@@ -315,7 +338,7 @@
         <w:spacing w:line="360" w:lineRule="auto"/>
         <w:rPr>
           <w:rStyle w:val="HTML"/>
-          <w:rFonts w:asciiTheme="minorEastAsia" w:eastAsiaTheme="minorEastAsia" w:hAnsiTheme="minorEastAsia" w:cstheme="minorBidi" w:hint="eastAsia"/>
+          <w:rFonts w:asciiTheme="minorEastAsia" w:eastAsiaTheme="minorEastAsia" w:hAnsiTheme="minorEastAsia" w:cstheme="minorBidi"/>
           <w:color w:val="000000" w:themeColor="text1"/>
           <w:sz w:val="44"/>
           <w:szCs w:val="44"/>
@@ -336,52 +359,70 @@
       <w:pPr>
         <w:spacing w:line="360" w:lineRule="auto"/>
         <w:rPr>
+          <w:rFonts w:asciiTheme="minorEastAsia" w:hAnsiTheme="minorEastAsia"/>
+          <w:color w:val="000000" w:themeColor="text1"/>
+        </w:rPr>
+      </w:pPr>
+      <w:proofErr w:type="gramStart"/>
+      <w:r>
+        <w:rPr>
           <w:rFonts w:asciiTheme="minorEastAsia" w:hAnsiTheme="minorEastAsia" w:hint="eastAsia"/>
           <w:color w:val="000000" w:themeColor="text1"/>
         </w:rPr>
+        <w:t>cd</w:t>
+      </w:r>
+      <w:proofErr w:type="gramEnd"/>
+      <w:r>
+        <w:rPr>
+          <w:rFonts w:asciiTheme="minorEastAsia" w:hAnsiTheme="minorEastAsia" w:hint="eastAsia"/>
+          <w:color w:val="000000" w:themeColor="text1"/>
+        </w:rPr>
+        <w:t xml:space="preserve"> /</w:t>
+      </w:r>
+      <w:proofErr w:type="spellStart"/>
+      <w:r>
+        <w:rPr>
+          <w:rFonts w:asciiTheme="minorEastAsia" w:hAnsiTheme="minorEastAsia" w:hint="eastAsia"/>
+          <w:color w:val="000000" w:themeColor="text1"/>
+        </w:rPr>
+        <w:t>usr</w:t>
+      </w:r>
+      <w:proofErr w:type="spellEnd"/>
+      <w:r>
+        <w:rPr>
+          <w:rFonts w:asciiTheme="minorEastAsia" w:hAnsiTheme="minorEastAsia" w:hint="eastAsia"/>
+          <w:color w:val="000000" w:themeColor="text1"/>
+        </w:rPr>
+        <w:t>/local</w:t>
+      </w:r>
+    </w:p>
+    <w:p>
+      <w:pPr>
+        <w:spacing w:line="360" w:lineRule="auto"/>
+        <w:rPr>
+          <w:rFonts w:asciiTheme="minorEastAsia" w:hAnsiTheme="minorEastAsia"/>
+          <w:color w:val="000000" w:themeColor="text1"/>
+        </w:rPr>
       </w:pPr>
       <w:proofErr w:type="gramStart"/>
       <w:r>
         <w:rPr>
-          <w:rFonts w:asciiTheme="minorEastAsia" w:hAnsiTheme="minorEastAsia" w:hint="eastAsia"/>
-          <w:color w:val="000000" w:themeColor="text1"/>
-        </w:rPr>
-        <w:t>cd</w:t>
+          <w:rStyle w:val="HTML"/>
+          <w:rFonts w:asciiTheme="minorEastAsia" w:eastAsiaTheme="minorEastAsia" w:hAnsiTheme="minorEastAsia"/>
+          <w:color w:val="000000" w:themeColor="text1"/>
+          <w:shd w:val="clear" w:color="auto" w:fill="FFFFFF"/>
+        </w:rPr>
+        <w:t>mv</w:t>
       </w:r>
       <w:proofErr w:type="gramEnd"/>
       <w:r>
         <w:rPr>
-          <w:rFonts w:asciiTheme="minorEastAsia" w:hAnsiTheme="minorEastAsia" w:hint="eastAsia"/>
-          <w:color w:val="000000" w:themeColor="text1"/>
-        </w:rPr>
-        <w:t xml:space="preserve"> /</w:t>
-      </w:r>
-      <w:proofErr w:type="spellStart"/>
-      <w:r>
-        <w:rPr>
-          <w:rFonts w:asciiTheme="minorEastAsia" w:hAnsiTheme="minorEastAsia" w:hint="eastAsia"/>
-          <w:color w:val="000000" w:themeColor="text1"/>
-        </w:rPr>
-        <w:t>usr</w:t>
-      </w:r>
-      <w:proofErr w:type="spellEnd"/>
-      <w:r>
-        <w:rPr>
-          <w:rFonts w:asciiTheme="minorEastAsia" w:hAnsiTheme="minorEastAsia" w:hint="eastAsia"/>
-          <w:color w:val="000000" w:themeColor="text1"/>
-        </w:rPr>
-        <w:t>/local</w:t>
-      </w:r>
-    </w:p>
-    <w:p>
-      <w:pPr>
-        <w:spacing w:line="360" w:lineRule="auto"/>
-        <w:rPr>
-          <w:rFonts w:asciiTheme="minorEastAsia" w:hAnsiTheme="minorEastAsia" w:hint="eastAsia"/>
-          <w:color w:val="000000" w:themeColor="text1"/>
-        </w:rPr>
-      </w:pPr>
-      <w:proofErr w:type="gramStart"/>
+          <w:rFonts w:asciiTheme="minorEastAsia" w:hAnsiTheme="minorEastAsia"/>
+          <w:color w:val="000000" w:themeColor="text1"/>
+          <w:shd w:val="clear" w:color="auto" w:fill="FCFCFC"/>
+        </w:rPr>
+        <w:t xml:space="preserve"> </w:t>
+      </w:r>
       <w:r>
         <w:rPr>
           <w:rStyle w:val="HTML"/>
@@ -389,14 +430,14 @@
           <w:color w:val="000000" w:themeColor="text1"/>
           <w:shd w:val="clear" w:color="auto" w:fill="FFFFFF"/>
         </w:rPr>
-        <w:t>mv</w:t>
-      </w:r>
-      <w:proofErr w:type="gramEnd"/>
-      <w:r>
-        <w:rPr>
-          <w:rFonts w:asciiTheme="minorEastAsia" w:hAnsiTheme="minorEastAsia"/>
-          <w:color w:val="000000" w:themeColor="text1"/>
-          <w:shd w:val="clear" w:color="auto" w:fill="FCFCFC"/>
+        <w:t>mysql-8.0.19-el7-x86_64</w:t>
+      </w:r>
+      <w:r>
+        <w:rPr>
+          <w:rStyle w:val="HTML"/>
+          <w:rFonts w:asciiTheme="minorEastAsia" w:eastAsiaTheme="minorEastAsia" w:hAnsiTheme="minorEastAsia" w:hint="eastAsia"/>
+          <w:color w:val="000000" w:themeColor="text1"/>
+          <w:shd w:val="clear" w:color="auto" w:fill="FFFFFF"/>
         </w:rPr>
         <w:t xml:space="preserve"> </w:t>
       </w:r>
@@ -407,7 +448,7 @@
           <w:color w:val="000000" w:themeColor="text1"/>
           <w:shd w:val="clear" w:color="auto" w:fill="FFFFFF"/>
         </w:rPr>
-        <w:t xml:space="preserve">mysql-8.0.4-rc-linux-glibc2.12-x86_64/ </w:t>
+        <w:t xml:space="preserve">/ </w:t>
       </w:r>
       <w:proofErr w:type="spellStart"/>
       <w:r>
@@ -430,7 +471,7 @@
         </w:numPr>
         <w:spacing w:line="360" w:lineRule="auto"/>
         <w:rPr>
-          <w:rFonts w:asciiTheme="minorEastAsia" w:eastAsiaTheme="minorEastAsia" w:hAnsiTheme="minorEastAsia" w:hint="eastAsia"/>
+          <w:rFonts w:asciiTheme="minorEastAsia" w:eastAsiaTheme="minorEastAsia" w:hAnsiTheme="minorEastAsia"/>
           <w:color w:val="000000" w:themeColor="text1"/>
           <w:shd w:val="clear" w:color="auto" w:fill="FCFCFC"/>
         </w:rPr>
@@ -448,70 +489,63 @@
       <w:pPr>
         <w:spacing w:line="360" w:lineRule="auto"/>
         <w:rPr>
+          <w:rFonts w:asciiTheme="minorEastAsia" w:hAnsiTheme="minorEastAsia"/>
+          <w:color w:val="000000" w:themeColor="text1"/>
+        </w:rPr>
+      </w:pPr>
+      <w:r>
+        <w:rPr>
+          <w:rFonts w:asciiTheme="minorEastAsia" w:hAnsiTheme="minorEastAsia"/>
+          <w:color w:val="000000" w:themeColor="text1"/>
+        </w:rPr>
+        <w:t>vim/</w:t>
+      </w:r>
+      <w:proofErr w:type="spellStart"/>
+      <w:r>
+        <w:rPr>
+          <w:rFonts w:asciiTheme="minorEastAsia" w:hAnsiTheme="minorEastAsia"/>
+          <w:color w:val="000000" w:themeColor="text1"/>
+        </w:rPr>
+        <w:t>etc</w:t>
+      </w:r>
+      <w:proofErr w:type="spellEnd"/>
+      <w:r>
+        <w:rPr>
+          <w:rFonts w:asciiTheme="minorEastAsia" w:hAnsiTheme="minorEastAsia"/>
+          <w:color w:val="000000" w:themeColor="text1"/>
+        </w:rPr>
+        <w:t>/</w:t>
+      </w:r>
+      <w:proofErr w:type="spellStart"/>
+      <w:r>
+        <w:rPr>
+          <w:rFonts w:asciiTheme="minorEastAsia" w:hAnsiTheme="minorEastAsia"/>
+          <w:color w:val="000000" w:themeColor="text1"/>
+        </w:rPr>
+        <w:t>my.cnf</w:t>
+      </w:r>
+      <w:proofErr w:type="spellEnd"/>
+    </w:p>
+    <w:p>
+      <w:pPr>
+        <w:spacing w:line="360" w:lineRule="auto"/>
+        <w:rPr>
+          <w:rFonts w:asciiTheme="minorEastAsia" w:hAnsiTheme="minorEastAsia"/>
+          <w:color w:val="000000" w:themeColor="text1"/>
+        </w:rPr>
+      </w:pPr>
+      <w:r>
+        <w:rPr>
+          <w:rFonts w:asciiTheme="minorEastAsia" w:hAnsiTheme="minorEastAsia"/>
+          <w:color w:val="000000" w:themeColor="text1"/>
+        </w:rPr>
+        <w:t>server-id=1#</w:t>
+      </w:r>
+      <w:r>
+        <w:rPr>
           <w:rFonts w:asciiTheme="minorEastAsia" w:hAnsiTheme="minorEastAsia" w:hint="eastAsia"/>
           <w:color w:val="000000" w:themeColor="text1"/>
         </w:rPr>
-      </w:pPr>
-      <w:r>
-        <w:rPr>
-          <w:rFonts w:asciiTheme="minorEastAsia" w:hAnsiTheme="minorEastAsia"/>
-          <w:color w:val="000000" w:themeColor="text1"/>
-        </w:rPr>
-        <w:t>vim/</w:t>
-      </w:r>
-      <w:proofErr w:type="spellStart"/>
-      <w:r>
-        <w:rPr>
-          <w:rFonts w:asciiTheme="minorEastAsia" w:hAnsiTheme="minorEastAsia"/>
-          <w:color w:val="000000" w:themeColor="text1"/>
-        </w:rPr>
-        <w:t>etc</w:t>
-      </w:r>
-      <w:proofErr w:type="spellEnd"/>
-      <w:r>
-        <w:rPr>
-          <w:rFonts w:asciiTheme="minorEastAsia" w:hAnsiTheme="minorEastAsia"/>
-          <w:color w:val="000000" w:themeColor="text1"/>
-        </w:rPr>
-        <w:t>/</w:t>
-      </w:r>
-      <w:proofErr w:type="spellStart"/>
-      <w:r>
-        <w:rPr>
-          <w:rFonts w:asciiTheme="minorEastAsia" w:hAnsiTheme="minorEastAsia"/>
-          <w:color w:val="000000" w:themeColor="text1"/>
-        </w:rPr>
-        <w:t>my.cnf</w:t>
-      </w:r>
-      <w:proofErr w:type="spellEnd"/>
-    </w:p>
-    <w:p>
-      <w:pPr>
-        <w:spacing w:line="360" w:lineRule="auto"/>
-        <w:rPr>
-          <w:rFonts w:asciiTheme="minorEastAsia" w:hAnsiTheme="minorEastAsia"/>
-          <w:color w:val="000000" w:themeColor="text1"/>
-        </w:rPr>
-      </w:pPr>
-      <w:r>
-        <w:rPr>
-          <w:rFonts w:asciiTheme="minorEastAsia" w:hAnsiTheme="minorEastAsia"/>
-          <w:color w:val="000000" w:themeColor="text1"/>
-        </w:rPr>
-        <w:t>server-id=1</w:t>
-      </w:r>
-      <w:r>
-        <w:rPr>
-          <w:rFonts w:asciiTheme="minorEastAsia" w:hAnsiTheme="minorEastAsia"/>
-          <w:color w:val="000000" w:themeColor="text1"/>
-        </w:rPr>
-        <w:t>#</w:t>
-      </w:r>
-      <w:r>
-        <w:rPr>
-          <w:rFonts w:asciiTheme="minorEastAsia" w:hAnsiTheme="minorEastAsia" w:hint="eastAsia"/>
-          <w:color w:val="000000" w:themeColor="text1"/>
-        </w:rPr>
         <w:t>第二个实例为2，第三个实例为3</w:t>
       </w:r>
     </w:p>
@@ -1289,7 +1323,7 @@
       <w:pPr>
         <w:spacing w:line="360" w:lineRule="auto"/>
         <w:rPr>
-          <w:rFonts w:asciiTheme="minorEastAsia" w:hAnsiTheme="minorEastAsia" w:hint="eastAsia"/>
+          <w:rFonts w:asciiTheme="minorEastAsia" w:hAnsiTheme="minorEastAsia"/>
           <w:color w:val="000000" w:themeColor="text1"/>
         </w:rPr>
       </w:pPr>
@@ -1319,7 +1353,7 @@
         </w:numPr>
         <w:spacing w:line="360" w:lineRule="auto"/>
         <w:rPr>
-          <w:rFonts w:asciiTheme="minorEastAsia" w:eastAsiaTheme="minorEastAsia" w:hAnsiTheme="minorEastAsia" w:hint="eastAsia"/>
+          <w:rFonts w:asciiTheme="minorEastAsia" w:eastAsiaTheme="minorEastAsia" w:hAnsiTheme="minorEastAsia"/>
           <w:color w:val="000000" w:themeColor="text1"/>
         </w:rPr>
       </w:pPr>
@@ -1336,7 +1370,7 @@
       <w:pPr>
         <w:spacing w:line="360" w:lineRule="auto"/>
         <w:rPr>
-          <w:rFonts w:asciiTheme="minorEastAsia" w:hAnsiTheme="minorEastAsia" w:hint="eastAsia"/>
+          <w:rFonts w:asciiTheme="minorEastAsia" w:hAnsiTheme="minorEastAsia"/>
           <w:color w:val="000000" w:themeColor="text1"/>
           <w:shd w:val="clear" w:color="auto" w:fill="FCFCFC"/>
         </w:rPr>
@@ -1377,7 +1411,7 @@
         <w:spacing w:line="360" w:lineRule="auto"/>
         <w:rPr>
           <w:rStyle w:val="HTML"/>
-          <w:rFonts w:asciiTheme="minorEastAsia" w:eastAsiaTheme="minorEastAsia" w:hAnsiTheme="minorEastAsia" w:hint="eastAsia"/>
+          <w:rFonts w:asciiTheme="minorEastAsia" w:eastAsiaTheme="minorEastAsia" w:hAnsiTheme="minorEastAsia"/>
           <w:color w:val="000000" w:themeColor="text1"/>
           <w:shd w:val="clear" w:color="auto" w:fill="FFFFFF"/>
         </w:rPr>
@@ -1454,7 +1488,7 @@
         <w:spacing w:line="360" w:lineRule="auto"/>
         <w:rPr>
           <w:rStyle w:val="HTML"/>
-          <w:rFonts w:asciiTheme="minorEastAsia" w:eastAsiaTheme="minorEastAsia" w:hAnsiTheme="minorEastAsia" w:hint="eastAsia"/>
+          <w:rFonts w:asciiTheme="minorEastAsia" w:eastAsiaTheme="minorEastAsia" w:hAnsiTheme="minorEastAsia"/>
           <w:color w:val="000000" w:themeColor="text1"/>
           <w:shd w:val="clear" w:color="auto" w:fill="FFFFFF"/>
         </w:rPr>
@@ -1482,7 +1516,7 @@
         <w:spacing w:line="360" w:lineRule="auto"/>
         <w:rPr>
           <w:rStyle w:val="HTML"/>
-          <w:rFonts w:asciiTheme="minorEastAsia" w:eastAsiaTheme="minorEastAsia" w:hAnsiTheme="minorEastAsia" w:hint="eastAsia"/>
+          <w:rFonts w:asciiTheme="minorEastAsia" w:eastAsiaTheme="minorEastAsia" w:hAnsiTheme="minorEastAsia"/>
           <w:color w:val="000000" w:themeColor="text1"/>
           <w:shd w:val="clear" w:color="auto" w:fill="FFFFFF"/>
         </w:rPr>
@@ -1528,7 +1562,7 @@
         <w:spacing w:line="360" w:lineRule="auto"/>
         <w:rPr>
           <w:rStyle w:val="HTML"/>
-          <w:rFonts w:asciiTheme="minorEastAsia" w:eastAsiaTheme="minorEastAsia" w:hAnsiTheme="minorEastAsia" w:hint="eastAsia"/>
+          <w:rFonts w:asciiTheme="minorEastAsia" w:eastAsiaTheme="minorEastAsia" w:hAnsiTheme="minorEastAsia"/>
           <w:color w:val="000000" w:themeColor="text1"/>
           <w:shd w:val="clear" w:color="auto" w:fill="FFFFFF"/>
         </w:rPr>
@@ -1559,7 +1593,7 @@
         <w:spacing w:line="360" w:lineRule="auto"/>
         <w:rPr>
           <w:rStyle w:val="HTML"/>
-          <w:rFonts w:asciiTheme="minorEastAsia" w:eastAsiaTheme="minorEastAsia" w:hAnsiTheme="minorEastAsia" w:hint="eastAsia"/>
+          <w:rFonts w:asciiTheme="minorEastAsia" w:eastAsiaTheme="minorEastAsia" w:hAnsiTheme="minorEastAsia"/>
           <w:color w:val="000000" w:themeColor="text1"/>
           <w:shd w:val="clear" w:color="auto" w:fill="FFFFFF"/>
         </w:rPr>
@@ -1647,7 +1681,7 @@
         <w:spacing w:line="360" w:lineRule="auto"/>
         <w:rPr>
           <w:rStyle w:val="HTML"/>
-          <w:rFonts w:asciiTheme="minorEastAsia" w:eastAsiaTheme="minorEastAsia" w:hAnsiTheme="minorEastAsia" w:hint="eastAsia"/>
+          <w:rFonts w:asciiTheme="minorEastAsia" w:eastAsiaTheme="minorEastAsia" w:hAnsiTheme="minorEastAsia"/>
           <w:color w:val="000000" w:themeColor="text1"/>
           <w:shd w:val="clear" w:color="auto" w:fill="FFFFFF"/>
         </w:rPr>
@@ -1686,7 +1720,7 @@
       <w:pPr>
         <w:spacing w:line="360" w:lineRule="auto"/>
         <w:rPr>
-          <w:rFonts w:asciiTheme="minorEastAsia" w:hAnsiTheme="minorEastAsia" w:hint="eastAsia"/>
+          <w:rFonts w:asciiTheme="minorEastAsia" w:hAnsiTheme="minorEastAsia"/>
           <w:color w:val="000000" w:themeColor="text1"/>
         </w:rPr>
       </w:pPr>
@@ -1824,7 +1858,7 @@
       <w:pPr>
         <w:spacing w:line="360" w:lineRule="auto"/>
         <w:rPr>
-          <w:rFonts w:asciiTheme="minorEastAsia" w:hAnsiTheme="minorEastAsia" w:hint="eastAsia"/>
+          <w:rFonts w:asciiTheme="minorEastAsia" w:hAnsiTheme="minorEastAsia"/>
           <w:color w:val="000000" w:themeColor="text1"/>
         </w:rPr>
       </w:pPr>
@@ -1838,7 +1872,7 @@
         </w:numPr>
         <w:spacing w:line="360" w:lineRule="auto"/>
         <w:rPr>
-          <w:rFonts w:asciiTheme="minorEastAsia" w:eastAsiaTheme="minorEastAsia" w:hAnsiTheme="minorEastAsia" w:hint="eastAsia"/>
+          <w:rFonts w:asciiTheme="minorEastAsia" w:eastAsiaTheme="minorEastAsia" w:hAnsiTheme="minorEastAsia"/>
           <w:color w:val="000000" w:themeColor="text1"/>
         </w:rPr>
       </w:pPr>
@@ -1873,7 +1907,7 @@
       <w:pPr>
         <w:spacing w:line="360" w:lineRule="auto"/>
         <w:rPr>
-          <w:rFonts w:asciiTheme="minorEastAsia" w:hAnsiTheme="minorEastAsia" w:hint="eastAsia"/>
+          <w:rFonts w:asciiTheme="minorEastAsia" w:hAnsiTheme="minorEastAsia"/>
           <w:color w:val="000000" w:themeColor="text1"/>
         </w:rPr>
       </w:pPr>
@@ -1989,7 +2023,7 @@
       <w:pPr>
         <w:spacing w:line="360" w:lineRule="auto"/>
         <w:rPr>
-          <w:rFonts w:asciiTheme="minorEastAsia" w:hAnsiTheme="minorEastAsia" w:hint="eastAsia"/>
+          <w:rFonts w:asciiTheme="minorEastAsia" w:hAnsiTheme="minorEastAsia"/>
           <w:color w:val="000000" w:themeColor="text1"/>
         </w:rPr>
       </w:pPr>
@@ -2003,31 +2037,31 @@
         </w:numPr>
         <w:spacing w:line="360" w:lineRule="auto"/>
         <w:rPr>
+          <w:rFonts w:asciiTheme="minorEastAsia" w:eastAsiaTheme="minorEastAsia" w:hAnsiTheme="minorEastAsia"/>
+          <w:color w:val="000000" w:themeColor="text1"/>
+        </w:rPr>
+      </w:pPr>
+      <w:r>
+        <w:rPr>
           <w:rFonts w:asciiTheme="minorEastAsia" w:eastAsiaTheme="minorEastAsia" w:hAnsiTheme="minorEastAsia" w:hint="eastAsia"/>
           <w:color w:val="000000" w:themeColor="text1"/>
         </w:rPr>
-      </w:pPr>
+        <w:t>启动</w:t>
+      </w:r>
+      <w:proofErr w:type="spellStart"/>
       <w:r>
         <w:rPr>
           <w:rFonts w:asciiTheme="minorEastAsia" w:eastAsiaTheme="minorEastAsia" w:hAnsiTheme="minorEastAsia" w:hint="eastAsia"/>
           <w:color w:val="000000" w:themeColor="text1"/>
         </w:rPr>
-        <w:t>启动</w:t>
-      </w:r>
-      <w:proofErr w:type="spellStart"/>
+        <w:t>mysql</w:t>
+      </w:r>
+      <w:proofErr w:type="spellEnd"/>
       <w:r>
         <w:rPr>
           <w:rFonts w:asciiTheme="minorEastAsia" w:eastAsiaTheme="minorEastAsia" w:hAnsiTheme="minorEastAsia" w:hint="eastAsia"/>
           <w:color w:val="000000" w:themeColor="text1"/>
         </w:rPr>
-        <w:t>mysql</w:t>
-      </w:r>
-      <w:proofErr w:type="spellEnd"/>
-      <w:r>
-        <w:rPr>
-          <w:rFonts w:asciiTheme="minorEastAsia" w:eastAsiaTheme="minorEastAsia" w:hAnsiTheme="minorEastAsia" w:hint="eastAsia"/>
-          <w:color w:val="000000" w:themeColor="text1"/>
-        </w:rPr>
         <w:t>服务</w:t>
       </w:r>
     </w:p>
@@ -2035,7 +2069,7 @@
       <w:pPr>
         <w:spacing w:line="360" w:lineRule="auto"/>
         <w:rPr>
-          <w:rFonts w:asciiTheme="minorEastAsia" w:hAnsiTheme="minorEastAsia" w:hint="eastAsia"/>
+          <w:rFonts w:asciiTheme="minorEastAsia" w:hAnsiTheme="minorEastAsia"/>
           <w:color w:val="000000" w:themeColor="text1"/>
         </w:rPr>
       </w:pPr>
@@ -2076,7 +2110,7 @@
       <w:pPr>
         <w:spacing w:line="360" w:lineRule="auto"/>
         <w:rPr>
-          <w:rFonts w:asciiTheme="minorEastAsia" w:hAnsiTheme="minorEastAsia" w:hint="eastAsia"/>
+          <w:rFonts w:asciiTheme="minorEastAsia" w:hAnsiTheme="minorEastAsia"/>
           <w:color w:val="000000" w:themeColor="text1"/>
         </w:rPr>
       </w:pPr>
@@ -2090,7 +2124,7 @@
         </w:numPr>
         <w:spacing w:line="360" w:lineRule="auto"/>
         <w:rPr>
-          <w:rFonts w:asciiTheme="minorEastAsia" w:hAnsiTheme="minorEastAsia" w:hint="eastAsia"/>
+          <w:rFonts w:asciiTheme="minorEastAsia" w:hAnsiTheme="minorEastAsia"/>
           <w:color w:val="000000" w:themeColor="text1"/>
         </w:rPr>
       </w:pPr>
@@ -2111,31 +2145,31 @@
         </w:numPr>
         <w:spacing w:line="360" w:lineRule="auto"/>
         <w:rPr>
+          <w:rFonts w:asciiTheme="minorEastAsia" w:eastAsiaTheme="minorEastAsia" w:hAnsiTheme="minorEastAsia"/>
+          <w:color w:val="000000" w:themeColor="text1"/>
+        </w:rPr>
+      </w:pPr>
+      <w:r>
+        <w:rPr>
           <w:rFonts w:asciiTheme="minorEastAsia" w:eastAsiaTheme="minorEastAsia" w:hAnsiTheme="minorEastAsia" w:hint="eastAsia"/>
           <w:color w:val="000000" w:themeColor="text1"/>
         </w:rPr>
-      </w:pPr>
+        <w:t>修改</w:t>
+      </w:r>
+      <w:proofErr w:type="spellStart"/>
       <w:r>
         <w:rPr>
           <w:rFonts w:asciiTheme="minorEastAsia" w:eastAsiaTheme="minorEastAsia" w:hAnsiTheme="minorEastAsia" w:hint="eastAsia"/>
           <w:color w:val="000000" w:themeColor="text1"/>
         </w:rPr>
-        <w:t>修改</w:t>
-      </w:r>
-      <w:proofErr w:type="spellStart"/>
+        <w:t>mysql</w:t>
+      </w:r>
+      <w:proofErr w:type="spellEnd"/>
       <w:r>
         <w:rPr>
           <w:rFonts w:asciiTheme="minorEastAsia" w:eastAsiaTheme="minorEastAsia" w:hAnsiTheme="minorEastAsia" w:hint="eastAsia"/>
           <w:color w:val="000000" w:themeColor="text1"/>
         </w:rPr>
-        <w:t>mysql</w:t>
-      </w:r>
-      <w:proofErr w:type="spellEnd"/>
-      <w:r>
-        <w:rPr>
-          <w:rFonts w:asciiTheme="minorEastAsia" w:eastAsiaTheme="minorEastAsia" w:hAnsiTheme="minorEastAsia" w:hint="eastAsia"/>
-          <w:color w:val="000000" w:themeColor="text1"/>
-        </w:rPr>
         <w:t>配置</w:t>
       </w:r>
     </w:p>
@@ -2143,7 +2177,7 @@
       <w:pPr>
         <w:spacing w:line="360" w:lineRule="auto"/>
         <w:rPr>
-          <w:rFonts w:asciiTheme="minorEastAsia" w:hAnsiTheme="minorEastAsia" w:hint="eastAsia"/>
+          <w:rFonts w:asciiTheme="minorEastAsia" w:hAnsiTheme="minorEastAsia"/>
           <w:color w:val="000000" w:themeColor="text1"/>
           <w:shd w:val="clear" w:color="auto" w:fill="FFFFFF"/>
         </w:rPr>
@@ -2201,7 +2235,7 @@
         </w:numPr>
         <w:spacing w:line="360" w:lineRule="auto"/>
         <w:rPr>
-          <w:rFonts w:asciiTheme="minorEastAsia" w:eastAsiaTheme="minorEastAsia" w:hAnsiTheme="minorEastAsia" w:hint="eastAsia"/>
+          <w:rFonts w:asciiTheme="minorEastAsia" w:eastAsiaTheme="minorEastAsia" w:hAnsiTheme="minorEastAsia"/>
           <w:color w:val="000000" w:themeColor="text1"/>
           <w:shd w:val="clear" w:color="auto" w:fill="FFFFFF"/>
         </w:rPr>
@@ -2220,15 +2254,15 @@
       <w:pPr>
         <w:spacing w:line="360" w:lineRule="auto"/>
         <w:rPr>
+          <w:rFonts w:asciiTheme="minorEastAsia" w:hAnsiTheme="minorEastAsia"/>
+          <w:color w:val="000000" w:themeColor="text1"/>
+        </w:rPr>
+      </w:pPr>
+      <w:r>
+        <w:rPr>
           <w:rFonts w:asciiTheme="minorEastAsia" w:hAnsiTheme="minorEastAsia" w:hint="eastAsia"/>
           <w:color w:val="000000" w:themeColor="text1"/>
         </w:rPr>
-      </w:pPr>
-      <w:r>
-        <w:rPr>
-          <w:rFonts w:asciiTheme="minorEastAsia" w:hAnsiTheme="minorEastAsia" w:hint="eastAsia"/>
-          <w:color w:val="000000" w:themeColor="text1"/>
-        </w:rPr>
         <w:t>主库：</w:t>
       </w:r>
     </w:p>
@@ -2236,7 +2270,7 @@
       <w:pPr>
         <w:spacing w:line="360" w:lineRule="auto"/>
         <w:rPr>
-          <w:rFonts w:asciiTheme="minorEastAsia" w:hAnsiTheme="minorEastAsia" w:hint="eastAsia"/>
+          <w:rFonts w:asciiTheme="minorEastAsia" w:hAnsiTheme="minorEastAsia"/>
           <w:color w:val="000000" w:themeColor="text1"/>
         </w:rPr>
       </w:pPr>
@@ -2260,17 +2294,15 @@
         </w:rPr>
         <w:t xml:space="preserve"> user </w:t>
       </w:r>
-      <w:proofErr w:type="spellStart"/>
-      <w:r>
-        <w:rPr>
-          <w:rFonts w:asciiTheme="minorEastAsia" w:hAnsiTheme="minorEastAsia" w:cs="DejaVu Sans Mono"/>
+      <w:r>
+        <w:rPr>
+          <w:rFonts w:asciiTheme="minorEastAsia" w:hAnsiTheme="minorEastAsia" w:cs="DejaVu Sans Mono" w:hint="eastAsia"/>
           <w:color w:val="000000" w:themeColor="text1"/>
           <w:szCs w:val="21"/>
           <w:shd w:val="clear" w:color="auto" w:fill="FAFAFA"/>
         </w:rPr>
-        <w:t>repluser</w:t>
-      </w:r>
-      <w:proofErr w:type="spellEnd"/>
+        <w:t>mars</w:t>
+      </w:r>
       <w:r>
         <w:rPr>
           <w:rStyle w:val="HTML"/>
@@ -2278,6 +2310,32 @@
           <w:color w:val="000000" w:themeColor="text1"/>
           <w:shd w:val="clear" w:color="auto" w:fill="FFFFFF"/>
         </w:rPr>
+        <w:t>@'</w:t>
+      </w:r>
+      <w:r>
+        <w:rPr>
+          <w:rFonts w:asciiTheme="minorEastAsia" w:hAnsiTheme="minorEastAsia" w:cs="DejaVu Sans Mono" w:hint="eastAsia"/>
+          <w:color w:val="000000" w:themeColor="text1"/>
+          <w:szCs w:val="21"/>
+          <w:shd w:val="clear" w:color="auto" w:fill="FAFAFA"/>
+        </w:rPr>
+        <w:t>%</w:t>
+      </w:r>
+      <w:r>
+        <w:rPr>
+          <w:rStyle w:val="HTML"/>
+          <w:rFonts w:asciiTheme="minorEastAsia" w:eastAsiaTheme="minorEastAsia" w:hAnsiTheme="minorEastAsia"/>
+          <w:color w:val="000000" w:themeColor="text1"/>
+          <w:shd w:val="clear" w:color="auto" w:fill="FFFFFF"/>
+        </w:rPr>
+        <w:t>'</w:t>
+      </w:r>
+      <w:r>
+        <w:rPr>
+          <w:rFonts w:asciiTheme="minorEastAsia" w:hAnsiTheme="minorEastAsia"/>
+          <w:color w:val="000000" w:themeColor="text1"/>
+          <w:shd w:val="clear" w:color="auto" w:fill="FCFCFC"/>
+        </w:rPr>
         <w:t xml:space="preserve"> </w:t>
       </w:r>
       <w:r>
@@ -2287,7 +2345,7 @@
           <w:color w:val="000000" w:themeColor="text1"/>
           <w:shd w:val="clear" w:color="auto" w:fill="FFFFFF"/>
         </w:rPr>
-        <w:t>@</w:t>
+        <w:t xml:space="preserve">identified by </w:t>
       </w:r>
       <w:r>
         <w:rPr>
@@ -2300,155 +2358,116 @@
       </w:r>
       <w:r>
         <w:rPr>
+          <w:rStyle w:val="HTML"/>
+          <w:rFonts w:asciiTheme="minorEastAsia" w:eastAsiaTheme="minorEastAsia" w:hAnsiTheme="minorEastAsia"/>
+          <w:color w:val="000000" w:themeColor="text1"/>
+          <w:shd w:val="clear" w:color="auto" w:fill="FFFFFF"/>
+        </w:rPr>
+        <w:t>123456</w:t>
+      </w:r>
+      <w:r>
+        <w:rPr>
+          <w:rStyle w:val="HTML"/>
+          <w:rFonts w:asciiTheme="minorEastAsia" w:eastAsiaTheme="minorEastAsia" w:hAnsiTheme="minorEastAsia"/>
+          <w:color w:val="000000" w:themeColor="text1"/>
+          <w:shd w:val="clear" w:color="auto" w:fill="FFFFFF"/>
+        </w:rPr>
+        <w:t>'</w:t>
+      </w:r>
+      <w:r>
+        <w:rPr>
+          <w:rStyle w:val="HTML"/>
+          <w:rFonts w:asciiTheme="minorEastAsia" w:eastAsiaTheme="minorEastAsia" w:hAnsiTheme="minorEastAsia"/>
+          <w:color w:val="000000" w:themeColor="text1"/>
+          <w:shd w:val="clear" w:color="auto" w:fill="FFFFFF"/>
+        </w:rPr>
+        <w:t>;</w:t>
+      </w:r>
+    </w:p>
+    <w:p>
+      <w:pPr>
+        <w:spacing w:line="360" w:lineRule="auto"/>
+        <w:rPr>
+          <w:rFonts w:asciiTheme="minorEastAsia" w:hAnsiTheme="minorEastAsia" w:cs="DejaVu Sans Mono"/>
+          <w:color w:val="000000" w:themeColor="text1"/>
+          <w:szCs w:val="21"/>
+          <w:shd w:val="clear" w:color="auto" w:fill="FAFAFA"/>
+        </w:rPr>
+      </w:pPr>
+      <w:proofErr w:type="gramStart"/>
+      <w:r>
+        <w:rPr>
+          <w:rFonts w:asciiTheme="minorEastAsia" w:hAnsiTheme="minorEastAsia" w:cs="DejaVu Sans Mono"/>
+          <w:color w:val="000000" w:themeColor="text1"/>
+          <w:szCs w:val="21"/>
+          <w:shd w:val="clear" w:color="auto" w:fill="FAFAFA"/>
+        </w:rPr>
+        <w:t>grant  replication</w:t>
+      </w:r>
+      <w:proofErr w:type="gramEnd"/>
+      <w:r>
+        <w:rPr>
+          <w:rFonts w:asciiTheme="minorEastAsia" w:hAnsiTheme="minorEastAsia" w:cs="DejaVu Sans Mono"/>
+          <w:color w:val="000000" w:themeColor="text1"/>
+          <w:szCs w:val="21"/>
+          <w:shd w:val="clear" w:color="auto" w:fill="FAFAFA"/>
+        </w:rPr>
+        <w:t xml:space="preserve"> slave </w:t>
+      </w:r>
+      <w:r>
+        <w:rPr>
+          <w:rStyle w:val="hljs-keyword"/>
+          <w:rFonts w:asciiTheme="minorEastAsia" w:hAnsiTheme="minorEastAsia" w:cs="DejaVu Sans Mono"/>
+          <w:color w:val="000000" w:themeColor="text1"/>
+          <w:szCs w:val="21"/>
+          <w:shd w:val="clear" w:color="auto" w:fill="FAFAFA"/>
+        </w:rPr>
+        <w:t>on</w:t>
+      </w:r>
+      <w:r>
+        <w:rPr>
+          <w:rFonts w:asciiTheme="minorEastAsia" w:hAnsiTheme="minorEastAsia" w:cs="DejaVu Sans Mono"/>
+          <w:color w:val="000000" w:themeColor="text1"/>
+          <w:szCs w:val="21"/>
+          <w:shd w:val="clear" w:color="auto" w:fill="FAFAFA"/>
+        </w:rPr>
+        <w:t xml:space="preserve"> *.*  to  </w:t>
+      </w:r>
+      <w:r>
+        <w:rPr>
           <w:rFonts w:asciiTheme="minorEastAsia" w:hAnsiTheme="minorEastAsia" w:cs="DejaVu Sans Mono" w:hint="eastAsia"/>
           <w:color w:val="000000" w:themeColor="text1"/>
           <w:szCs w:val="21"/>
           <w:shd w:val="clear" w:color="auto" w:fill="FAFAFA"/>
         </w:rPr>
-        <w:t>%</w:t>
-      </w:r>
-      <w:r>
-        <w:rPr>
-          <w:rStyle w:val="HTML"/>
-          <w:rFonts w:asciiTheme="minorEastAsia" w:eastAsiaTheme="minorEastAsia" w:hAnsiTheme="minorEastAsia"/>
-          <w:color w:val="000000" w:themeColor="text1"/>
-          <w:shd w:val="clear" w:color="auto" w:fill="FFFFFF"/>
-        </w:rPr>
-        <w:t>'</w:t>
-      </w:r>
-      <w:r>
-        <w:rPr>
-          <w:rFonts w:asciiTheme="minorEastAsia" w:hAnsiTheme="minorEastAsia"/>
-          <w:color w:val="000000" w:themeColor="text1"/>
-          <w:shd w:val="clear" w:color="auto" w:fill="FCFCFC"/>
+        <w:t>mars</w:t>
+      </w:r>
+      <w:r>
+        <w:rPr>
+          <w:rStyle w:val="hljs-string"/>
+          <w:rFonts w:asciiTheme="minorEastAsia" w:hAnsiTheme="minorEastAsia" w:cs="DejaVu Sans Mono"/>
+          <w:color w:val="000000" w:themeColor="text1"/>
+          <w:szCs w:val="21"/>
+          <w:shd w:val="clear" w:color="auto" w:fill="FAFAFA"/>
+        </w:rPr>
+        <w:t>@"%"</w:t>
+      </w:r>
+      <w:r>
+        <w:rPr>
+          <w:rFonts w:asciiTheme="minorEastAsia" w:hAnsiTheme="minorEastAsia" w:cs="DejaVu Sans Mono"/>
+          <w:color w:val="000000" w:themeColor="text1"/>
+          <w:szCs w:val="21"/>
+          <w:shd w:val="clear" w:color="auto" w:fill="FAFAFA"/>
         </w:rPr>
         <w:t xml:space="preserve"> </w:t>
       </w:r>
       <w:r>
         <w:rPr>
-          <w:rStyle w:val="HTML"/>
-          <w:rFonts w:asciiTheme="minorEastAsia" w:eastAsiaTheme="minorEastAsia" w:hAnsiTheme="minorEastAsia"/>
-          <w:color w:val="000000" w:themeColor="text1"/>
-          <w:shd w:val="clear" w:color="auto" w:fill="FFFFFF"/>
-        </w:rPr>
-        <w:t xml:space="preserve">identified by </w:t>
-      </w:r>
-      <w:r>
-        <w:rPr>
-          <w:rStyle w:val="HTML"/>
-          <w:rFonts w:asciiTheme="minorEastAsia" w:eastAsiaTheme="minorEastAsia" w:hAnsiTheme="minorEastAsia"/>
-          <w:color w:val="000000" w:themeColor="text1"/>
-          <w:shd w:val="clear" w:color="auto" w:fill="FFFFFF"/>
-        </w:rPr>
-        <w:t>'</w:t>
-      </w:r>
-      <w:proofErr w:type="spellStart"/>
-      <w:r>
-        <w:rPr>
-          <w:rStyle w:val="HTML"/>
-          <w:rFonts w:asciiTheme="minorEastAsia" w:eastAsiaTheme="minorEastAsia" w:hAnsiTheme="minorEastAsia" w:hint="eastAsia"/>
-          <w:color w:val="000000" w:themeColor="text1"/>
-          <w:shd w:val="clear" w:color="auto" w:fill="FFFFFF"/>
-        </w:rPr>
-        <w:t>passwd</w:t>
-      </w:r>
-      <w:proofErr w:type="spellEnd"/>
-      <w:r>
-        <w:rPr>
-          <w:rStyle w:val="HTML"/>
-          <w:rFonts w:asciiTheme="minorEastAsia" w:eastAsiaTheme="minorEastAsia" w:hAnsiTheme="minorEastAsia"/>
-          <w:color w:val="000000" w:themeColor="text1"/>
-          <w:shd w:val="clear" w:color="auto" w:fill="FFFFFF"/>
-        </w:rPr>
-        <w:t>';</w:t>
-      </w:r>
-    </w:p>
-    <w:p>
-      <w:pPr>
-        <w:spacing w:line="360" w:lineRule="auto"/>
-        <w:rPr>
-          <w:rFonts w:asciiTheme="minorEastAsia" w:hAnsiTheme="minorEastAsia" w:cs="DejaVu Sans Mono" w:hint="eastAsia"/>
+          <w:rFonts w:asciiTheme="minorEastAsia" w:hAnsiTheme="minorEastAsia" w:cs="DejaVu Sans Mono"/>
           <w:color w:val="000000" w:themeColor="text1"/>
           <w:szCs w:val="21"/>
           <w:shd w:val="clear" w:color="auto" w:fill="FAFAFA"/>
         </w:rPr>
-      </w:pPr>
-      <w:proofErr w:type="gramStart"/>
-      <w:r>
-        <w:rPr>
-          <w:rFonts w:asciiTheme="minorEastAsia" w:hAnsiTheme="minorEastAsia" w:cs="DejaVu Sans Mono"/>
-          <w:color w:val="000000" w:themeColor="text1"/>
-          <w:szCs w:val="21"/>
-          <w:shd w:val="clear" w:color="auto" w:fill="FAFAFA"/>
-        </w:rPr>
-        <w:t>grant  replication</w:t>
-      </w:r>
-      <w:proofErr w:type="gramEnd"/>
-      <w:r>
-        <w:rPr>
-          <w:rFonts w:asciiTheme="minorEastAsia" w:hAnsiTheme="minorEastAsia" w:cs="DejaVu Sans Mono"/>
-          <w:color w:val="000000" w:themeColor="text1"/>
-          <w:szCs w:val="21"/>
-          <w:shd w:val="clear" w:color="auto" w:fill="FAFAFA"/>
-        </w:rPr>
-        <w:t xml:space="preserve"> slave </w:t>
-      </w:r>
-      <w:r>
-        <w:rPr>
-          <w:rStyle w:val="hljs-keyword"/>
-          <w:rFonts w:asciiTheme="minorEastAsia" w:hAnsiTheme="minorEastAsia" w:cs="DejaVu Sans Mono"/>
-          <w:color w:val="000000" w:themeColor="text1"/>
-          <w:szCs w:val="21"/>
-          <w:shd w:val="clear" w:color="auto" w:fill="FAFAFA"/>
-        </w:rPr>
-        <w:t>on</w:t>
-      </w:r>
-      <w:r>
-        <w:rPr>
-          <w:rFonts w:asciiTheme="minorEastAsia" w:hAnsiTheme="minorEastAsia" w:cs="DejaVu Sans Mono"/>
-          <w:color w:val="000000" w:themeColor="text1"/>
-          <w:szCs w:val="21"/>
-          <w:shd w:val="clear" w:color="auto" w:fill="FAFAFA"/>
-        </w:rPr>
-        <w:t xml:space="preserve"> *.*  to  </w:t>
-      </w:r>
-      <w:proofErr w:type="spellStart"/>
-      <w:r>
-        <w:rPr>
-          <w:rFonts w:asciiTheme="minorEastAsia" w:hAnsiTheme="minorEastAsia" w:cs="DejaVu Sans Mono"/>
-          <w:color w:val="000000" w:themeColor="text1"/>
-          <w:szCs w:val="21"/>
-          <w:shd w:val="clear" w:color="auto" w:fill="FAFAFA"/>
-        </w:rPr>
-        <w:t>repluser</w:t>
-      </w:r>
-      <w:proofErr w:type="spellEnd"/>
-      <w:r>
-        <w:rPr>
-          <w:rStyle w:val="hljs-string"/>
-          <w:rFonts w:asciiTheme="minorEastAsia" w:hAnsiTheme="minorEastAsia" w:cs="DejaVu Sans Mono"/>
-          <w:color w:val="000000" w:themeColor="text1"/>
-          <w:szCs w:val="21"/>
-          <w:shd w:val="clear" w:color="auto" w:fill="FAFAFA"/>
-        </w:rPr>
-        <w:t>@"%"</w:t>
-      </w:r>
-      <w:r>
-        <w:rPr>
-          <w:rFonts w:asciiTheme="minorEastAsia" w:hAnsiTheme="minorEastAsia" w:cs="DejaVu Sans Mono"/>
-          <w:color w:val="000000" w:themeColor="text1"/>
-          <w:szCs w:val="21"/>
-          <w:shd w:val="clear" w:color="auto" w:fill="FAFAFA"/>
-        </w:rPr>
-        <w:t xml:space="preserve"> </w:t>
-      </w:r>
-      <w:r>
-        <w:rPr>
-          <w:rFonts w:asciiTheme="minorEastAsia" w:hAnsiTheme="minorEastAsia" w:cs="DejaVu Sans Mono"/>
-          <w:color w:val="000000" w:themeColor="text1"/>
-          <w:szCs w:val="21"/>
-          <w:shd w:val="clear" w:color="auto" w:fill="FAFAFA"/>
-        </w:rPr>
         <w:t>;</w:t>
       </w:r>
     </w:p>
@@ -2456,7 +2475,7 @@
       <w:pPr>
         <w:spacing w:line="360" w:lineRule="auto"/>
         <w:rPr>
-          <w:rFonts w:asciiTheme="minorEastAsia" w:hAnsiTheme="minorEastAsia" w:cs="DejaVu Sans Mono" w:hint="eastAsia"/>
+          <w:rFonts w:asciiTheme="minorEastAsia" w:hAnsiTheme="minorEastAsia" w:cs="DejaVu Sans Mono"/>
           <w:color w:val="000000" w:themeColor="text1"/>
           <w:szCs w:val="21"/>
           <w:shd w:val="clear" w:color="auto" w:fill="FAFAFA"/>
@@ -2489,23 +2508,160 @@
       <w:pPr>
         <w:spacing w:line="360" w:lineRule="auto"/>
         <w:rPr>
+          <w:rFonts w:asciiTheme="minorEastAsia" w:hAnsiTheme="minorEastAsia" w:cs="DejaVu Sans Mono"/>
+          <w:color w:val="000000" w:themeColor="text1"/>
+          <w:szCs w:val="21"/>
+          <w:shd w:val="clear" w:color="auto" w:fill="FAFAFA"/>
+        </w:rPr>
+      </w:pPr>
+      <w:proofErr w:type="gramStart"/>
+      <w:r>
+        <w:rPr>
+          <w:rStyle w:val="hljs-keyword"/>
+          <w:rFonts w:asciiTheme="minorEastAsia" w:hAnsiTheme="minorEastAsia" w:cs="DejaVu Sans Mono"/>
+          <w:color w:val="000000" w:themeColor="text1"/>
+          <w:szCs w:val="21"/>
+          <w:shd w:val="clear" w:color="auto" w:fill="FAFAFA"/>
+        </w:rPr>
+        <w:t>select</w:t>
+      </w:r>
+      <w:r>
+        <w:rPr>
+          <w:rFonts w:asciiTheme="minorEastAsia" w:hAnsiTheme="minorEastAsia" w:cs="DejaVu Sans Mono"/>
+          <w:color w:val="000000" w:themeColor="text1"/>
+          <w:szCs w:val="21"/>
+          <w:shd w:val="clear" w:color="auto" w:fill="FAFAFA"/>
+        </w:rPr>
+        <w:t xml:space="preserve">  </w:t>
+      </w:r>
+      <w:proofErr w:type="spellStart"/>
+      <w:r>
+        <w:rPr>
+          <w:rFonts w:asciiTheme="minorEastAsia" w:hAnsiTheme="minorEastAsia" w:cs="DejaVu Sans Mono"/>
+          <w:color w:val="000000" w:themeColor="text1"/>
+          <w:szCs w:val="21"/>
+          <w:shd w:val="clear" w:color="auto" w:fill="FAFAFA"/>
+        </w:rPr>
+        <w:t>host,user</w:t>
+      </w:r>
+      <w:proofErr w:type="spellEnd"/>
+      <w:proofErr w:type="gramEnd"/>
+      <w:r>
+        <w:rPr>
+          <w:rFonts w:asciiTheme="minorEastAsia" w:hAnsiTheme="minorEastAsia" w:cs="DejaVu Sans Mono"/>
+          <w:color w:val="000000" w:themeColor="text1"/>
+          <w:szCs w:val="21"/>
+          <w:shd w:val="clear" w:color="auto" w:fill="FAFAFA"/>
+        </w:rPr>
+        <w:t xml:space="preserve">  </w:t>
+      </w:r>
+      <w:r>
+        <w:rPr>
+          <w:rStyle w:val="hljs-keyword"/>
+          <w:rFonts w:asciiTheme="minorEastAsia" w:hAnsiTheme="minorEastAsia" w:cs="DejaVu Sans Mono"/>
+          <w:color w:val="000000" w:themeColor="text1"/>
+          <w:szCs w:val="21"/>
+          <w:shd w:val="clear" w:color="auto" w:fill="FAFAFA"/>
+        </w:rPr>
+        <w:t>from</w:t>
+      </w:r>
+      <w:r>
+        <w:rPr>
+          <w:rFonts w:asciiTheme="minorEastAsia" w:hAnsiTheme="minorEastAsia" w:cs="DejaVu Sans Mono"/>
+          <w:color w:val="000000" w:themeColor="text1"/>
+          <w:szCs w:val="21"/>
+          <w:shd w:val="clear" w:color="auto" w:fill="FAFAFA"/>
+        </w:rPr>
+        <w:t xml:space="preserve"> </w:t>
+      </w:r>
+      <w:proofErr w:type="spellStart"/>
+      <w:r>
+        <w:rPr>
+          <w:rFonts w:asciiTheme="minorEastAsia" w:hAnsiTheme="minorEastAsia" w:cs="DejaVu Sans Mono"/>
+          <w:color w:val="000000" w:themeColor="text1"/>
+          <w:szCs w:val="21"/>
+          <w:shd w:val="clear" w:color="auto" w:fill="FAFAFA"/>
+        </w:rPr>
+        <w:t>mysql.user</w:t>
+      </w:r>
+      <w:proofErr w:type="spellEnd"/>
+      <w:r>
+        <w:rPr>
+          <w:rFonts w:asciiTheme="minorEastAsia" w:hAnsiTheme="minorEastAsia" w:cs="DejaVu Sans Mono"/>
+          <w:color w:val="000000" w:themeColor="text1"/>
+          <w:szCs w:val="21"/>
+          <w:shd w:val="clear" w:color="auto" w:fill="FAFAFA"/>
+        </w:rPr>
+        <w:t xml:space="preserve"> </w:t>
+      </w:r>
+      <w:r>
+        <w:rPr>
+          <w:rStyle w:val="hljs-keyword"/>
+          <w:rFonts w:asciiTheme="minorEastAsia" w:hAnsiTheme="minorEastAsia" w:cs="DejaVu Sans Mono"/>
+          <w:color w:val="000000" w:themeColor="text1"/>
+          <w:szCs w:val="21"/>
+          <w:shd w:val="clear" w:color="auto" w:fill="FAFAFA"/>
+        </w:rPr>
+        <w:t>where</w:t>
+      </w:r>
+      <w:r>
+        <w:rPr>
+          <w:rFonts w:asciiTheme="minorEastAsia" w:hAnsiTheme="minorEastAsia" w:cs="DejaVu Sans Mono"/>
+          <w:color w:val="000000" w:themeColor="text1"/>
+          <w:szCs w:val="21"/>
+          <w:shd w:val="clear" w:color="auto" w:fill="FAFAFA"/>
+        </w:rPr>
+        <w:t xml:space="preserve"> user=</w:t>
+      </w:r>
+      <w:r>
+        <w:rPr>
           <w:rFonts w:asciiTheme="minorEastAsia" w:hAnsiTheme="minorEastAsia" w:cs="DejaVu Sans Mono" w:hint="eastAsia"/>
           <w:color w:val="000000" w:themeColor="text1"/>
           <w:szCs w:val="21"/>
           <w:shd w:val="clear" w:color="auto" w:fill="FAFAFA"/>
         </w:rPr>
+        <w:t xml:space="preserve"> </w:t>
+      </w:r>
+      <w:r>
+        <w:rPr>
+          <w:rFonts w:asciiTheme="minorEastAsia" w:hAnsiTheme="minorEastAsia" w:cs="DejaVu Sans Mono" w:hint="eastAsia"/>
+          <w:color w:val="000000" w:themeColor="text1"/>
+          <w:szCs w:val="21"/>
+          <w:shd w:val="clear" w:color="auto" w:fill="FAFAFA"/>
+        </w:rPr>
+        <w:t>mars</w:t>
+      </w:r>
+      <w:r>
+        <w:rPr>
+          <w:rFonts w:asciiTheme="minorEastAsia" w:hAnsiTheme="minorEastAsia" w:cs="DejaVu Sans Mono"/>
+          <w:color w:val="000000" w:themeColor="text1"/>
+          <w:szCs w:val="21"/>
+          <w:shd w:val="clear" w:color="auto" w:fill="FAFAFA"/>
+        </w:rPr>
+        <w:t>;</w:t>
+      </w:r>
+    </w:p>
+    <w:p>
+      <w:pPr>
+        <w:spacing w:line="360" w:lineRule="auto"/>
+        <w:rPr>
+          <w:rFonts w:asciiTheme="minorEastAsia" w:hAnsiTheme="minorEastAsia" w:cs="DejaVu Sans Mono"/>
+          <w:color w:val="000000" w:themeColor="text1"/>
+          <w:szCs w:val="21"/>
+          <w:shd w:val="clear" w:color="auto" w:fill="FAFAFA"/>
+        </w:rPr>
       </w:pPr>
       <w:proofErr w:type="gramStart"/>
       <w:r>
         <w:rPr>
-          <w:rStyle w:val="hljs-keyword"/>
           <w:rFonts w:asciiTheme="minorEastAsia" w:hAnsiTheme="minorEastAsia" w:cs="DejaVu Sans Mono"/>
           <w:color w:val="000000" w:themeColor="text1"/>
           <w:szCs w:val="21"/>
           <w:shd w:val="clear" w:color="auto" w:fill="FAFAFA"/>
         </w:rPr>
-        <w:t>select</w:t>
-      </w:r>
+        <w:t>show</w:t>
+      </w:r>
+      <w:proofErr w:type="gramEnd"/>
       <w:r>
         <w:rPr>
           <w:rFonts w:asciiTheme="minorEastAsia" w:hAnsiTheme="minorEastAsia" w:cs="DejaVu Sans Mono"/>
@@ -2513,165 +2669,128 @@
           <w:szCs w:val="21"/>
           <w:shd w:val="clear" w:color="auto" w:fill="FAFAFA"/>
         </w:rPr>
-        <w:t xml:space="preserve">  </w:t>
-      </w:r>
-      <w:proofErr w:type="spellStart"/>
-      <w:r>
-        <w:rPr>
-          <w:rFonts w:asciiTheme="minorEastAsia" w:hAnsiTheme="minorEastAsia" w:cs="DejaVu Sans Mono"/>
-          <w:color w:val="000000" w:themeColor="text1"/>
-          <w:szCs w:val="21"/>
+        <w:t xml:space="preserve"> master status;</w:t>
+      </w:r>
+    </w:p>
+    <w:p>
+      <w:pPr>
+        <w:pStyle w:val="a5"/>
+        <w:keepNext/>
+        <w:keepLines/>
+        <w:numPr>
+          <w:ilvl w:val="0"/>
+          <w:numId w:val="17"/>
+        </w:numPr>
+        <w:spacing w:before="260" w:after="260" w:line="416" w:lineRule="auto"/>
+        <w:ind w:firstLineChars="0"/>
+        <w:outlineLvl w:val="1"/>
+        <w:rPr>
+          <w:rFonts w:asciiTheme="majorHAnsi" w:eastAsiaTheme="majorEastAsia" w:hAnsiTheme="majorHAnsi" w:cstheme="majorBidi"/>
+          <w:b/>
+          <w:bCs/>
+          <w:vanish/>
+          <w:sz w:val="32"/>
+          <w:szCs w:val="32"/>
           <w:shd w:val="clear" w:color="auto" w:fill="FAFAFA"/>
         </w:rPr>
-        <w:t>host,user</w:t>
-      </w:r>
-      <w:proofErr w:type="spellEnd"/>
-      <w:proofErr w:type="gramEnd"/>
-      <w:r>
-        <w:rPr>
-          <w:rFonts w:asciiTheme="minorEastAsia" w:hAnsiTheme="minorEastAsia" w:cs="DejaVu Sans Mono"/>
-          <w:color w:val="000000" w:themeColor="text1"/>
-          <w:szCs w:val="21"/>
+      </w:pPr>
+    </w:p>
+    <w:p>
+      <w:pPr>
+        <w:pStyle w:val="a5"/>
+        <w:keepNext/>
+        <w:keepLines/>
+        <w:numPr>
+          <w:ilvl w:val="0"/>
+          <w:numId w:val="17"/>
+        </w:numPr>
+        <w:spacing w:before="260" w:after="260" w:line="416" w:lineRule="auto"/>
+        <w:ind w:firstLineChars="0"/>
+        <w:outlineLvl w:val="1"/>
+        <w:rPr>
+          <w:rFonts w:asciiTheme="majorHAnsi" w:eastAsiaTheme="majorEastAsia" w:hAnsiTheme="majorHAnsi" w:cstheme="majorBidi"/>
+          <w:b/>
+          <w:bCs/>
+          <w:vanish/>
+          <w:sz w:val="32"/>
+          <w:szCs w:val="32"/>
           <w:shd w:val="clear" w:color="auto" w:fill="FAFAFA"/>
         </w:rPr>
-        <w:t xml:space="preserve">  </w:t>
-      </w:r>
-      <w:r>
-        <w:rPr>
-          <w:rStyle w:val="hljs-keyword"/>
-          <w:rFonts w:asciiTheme="minorEastAsia" w:hAnsiTheme="minorEastAsia" w:cs="DejaVu Sans Mono"/>
-          <w:color w:val="000000" w:themeColor="text1"/>
-          <w:szCs w:val="21"/>
+      </w:pPr>
+    </w:p>
+    <w:p>
+      <w:pPr>
+        <w:pStyle w:val="a5"/>
+        <w:keepNext/>
+        <w:keepLines/>
+        <w:numPr>
+          <w:ilvl w:val="0"/>
+          <w:numId w:val="17"/>
+        </w:numPr>
+        <w:spacing w:before="260" w:after="260" w:line="416" w:lineRule="auto"/>
+        <w:ind w:firstLineChars="0"/>
+        <w:outlineLvl w:val="1"/>
+        <w:rPr>
+          <w:rFonts w:asciiTheme="majorHAnsi" w:eastAsiaTheme="majorEastAsia" w:hAnsiTheme="majorHAnsi" w:cstheme="majorBidi"/>
+          <w:b/>
+          <w:bCs/>
+          <w:vanish/>
+          <w:sz w:val="32"/>
+          <w:szCs w:val="32"/>
           <w:shd w:val="clear" w:color="auto" w:fill="FAFAFA"/>
         </w:rPr>
-        <w:t>from</w:t>
-      </w:r>
-      <w:r>
-        <w:rPr>
-          <w:rFonts w:asciiTheme="minorEastAsia" w:hAnsiTheme="minorEastAsia" w:cs="DejaVu Sans Mono"/>
-          <w:color w:val="000000" w:themeColor="text1"/>
-          <w:szCs w:val="21"/>
+      </w:pPr>
+    </w:p>
+    <w:p>
+      <w:pPr>
+        <w:pStyle w:val="a5"/>
+        <w:keepNext/>
+        <w:keepLines/>
+        <w:numPr>
+          <w:ilvl w:val="1"/>
+          <w:numId w:val="17"/>
+        </w:numPr>
+        <w:spacing w:before="260" w:after="260" w:line="416" w:lineRule="auto"/>
+        <w:ind w:firstLineChars="0"/>
+        <w:outlineLvl w:val="1"/>
+        <w:rPr>
+          <w:rFonts w:asciiTheme="majorHAnsi" w:eastAsiaTheme="majorEastAsia" w:hAnsiTheme="majorHAnsi" w:cstheme="majorBidi"/>
+          <w:b/>
+          <w:bCs/>
+          <w:vanish/>
+          <w:sz w:val="32"/>
+          <w:szCs w:val="32"/>
           <w:shd w:val="clear" w:color="auto" w:fill="FAFAFA"/>
         </w:rPr>
-        <w:t xml:space="preserve"> </w:t>
-      </w:r>
-      <w:proofErr w:type="spellStart"/>
-      <w:r>
+      </w:pPr>
+    </w:p>
+    <w:p>
+      <w:pPr>
+        <w:pStyle w:val="2"/>
+        <w:numPr>
+          <w:ilvl w:val="1"/>
+          <w:numId w:val="17"/>
+        </w:numPr>
         <w:rPr>
           <w:rFonts w:asciiTheme="minorEastAsia" w:hAnsiTheme="minorEastAsia" w:cs="DejaVu Sans Mono"/>
           <w:color w:val="000000" w:themeColor="text1"/>
           <w:szCs w:val="21"/>
           <w:shd w:val="clear" w:color="auto" w:fill="FAFAFA"/>
         </w:rPr>
-        <w:t>mysql.user</w:t>
-      </w:r>
-      <w:proofErr w:type="spellEnd"/>
-      <w:r>
-        <w:rPr>
-          <w:rFonts w:asciiTheme="minorEastAsia" w:hAnsiTheme="minorEastAsia" w:cs="DejaVu Sans Mono"/>
-          <w:color w:val="000000" w:themeColor="text1"/>
-          <w:szCs w:val="21"/>
+      </w:pPr>
+      <w:r>
+        <w:rPr>
+          <w:rFonts w:hint="eastAsia"/>
           <w:shd w:val="clear" w:color="auto" w:fill="FAFAFA"/>
         </w:rPr>
-        <w:t xml:space="preserve"> </w:t>
-      </w:r>
-      <w:r>
-        <w:rPr>
-          <w:rStyle w:val="hljs-keyword"/>
-          <w:rFonts w:asciiTheme="minorEastAsia" w:hAnsiTheme="minorEastAsia" w:cs="DejaVu Sans Mono"/>
-          <w:color w:val="000000" w:themeColor="text1"/>
-          <w:szCs w:val="21"/>
-          <w:shd w:val="clear" w:color="auto" w:fill="FAFAFA"/>
-        </w:rPr>
-        <w:t>where</w:t>
-      </w:r>
-      <w:r>
-        <w:rPr>
-          <w:rFonts w:asciiTheme="minorEastAsia" w:hAnsiTheme="minorEastAsia" w:cs="DejaVu Sans Mono"/>
-          <w:color w:val="000000" w:themeColor="text1"/>
-          <w:szCs w:val="21"/>
-          <w:shd w:val="clear" w:color="auto" w:fill="FAFAFA"/>
-        </w:rPr>
-        <w:t xml:space="preserve"> user=</w:t>
-      </w:r>
-      <w:r>
-        <w:rPr>
-          <w:rStyle w:val="hljs-string"/>
-          <w:rFonts w:asciiTheme="minorEastAsia" w:hAnsiTheme="minorEastAsia" w:cs="DejaVu Sans Mono"/>
-          <w:color w:val="000000" w:themeColor="text1"/>
-          <w:szCs w:val="21"/>
-          <w:shd w:val="clear" w:color="auto" w:fill="FAFAFA"/>
-        </w:rPr>
-        <w:t>'</w:t>
-      </w:r>
-      <w:proofErr w:type="spellStart"/>
-      <w:r>
-        <w:rPr>
-          <w:rStyle w:val="hljs-string"/>
-          <w:rFonts w:asciiTheme="minorEastAsia" w:hAnsiTheme="minorEastAsia" w:cs="DejaVu Sans Mono"/>
-          <w:color w:val="000000" w:themeColor="text1"/>
-          <w:szCs w:val="21"/>
-          <w:shd w:val="clear" w:color="auto" w:fill="FAFAFA"/>
-        </w:rPr>
-        <w:t>repluser</w:t>
-      </w:r>
-      <w:proofErr w:type="spellEnd"/>
-      <w:r>
-        <w:rPr>
-          <w:rStyle w:val="hljs-string"/>
-          <w:rFonts w:asciiTheme="minorEastAsia" w:hAnsiTheme="minorEastAsia" w:cs="DejaVu Sans Mono"/>
-          <w:color w:val="000000" w:themeColor="text1"/>
-          <w:szCs w:val="21"/>
-          <w:shd w:val="clear" w:color="auto" w:fill="FAFAFA"/>
-        </w:rPr>
-        <w:t>'</w:t>
-      </w:r>
-      <w:r>
-        <w:rPr>
-          <w:rFonts w:asciiTheme="minorEastAsia" w:hAnsiTheme="minorEastAsia" w:cs="DejaVu Sans Mono"/>
-          <w:color w:val="000000" w:themeColor="text1"/>
-          <w:szCs w:val="21"/>
-          <w:shd w:val="clear" w:color="auto" w:fill="FAFAFA"/>
-        </w:rPr>
-        <w:t>;</w:t>
-      </w:r>
-    </w:p>
-    <w:p>
-      <w:pPr>
-        <w:spacing w:line="360" w:lineRule="auto"/>
-        <w:rPr>
-          <w:rFonts w:asciiTheme="minorEastAsia" w:hAnsiTheme="minorEastAsia" w:cs="DejaVu Sans Mono" w:hint="eastAsia"/>
-          <w:color w:val="000000" w:themeColor="text1"/>
-          <w:szCs w:val="21"/>
-          <w:shd w:val="clear" w:color="auto" w:fill="FAFAFA"/>
-        </w:rPr>
-      </w:pPr>
-      <w:proofErr w:type="gramStart"/>
-      <w:r>
-        <w:rPr>
-          <w:rFonts w:asciiTheme="minorEastAsia" w:hAnsiTheme="minorEastAsia" w:cs="DejaVu Sans Mono"/>
-          <w:color w:val="000000" w:themeColor="text1"/>
-          <w:szCs w:val="21"/>
-          <w:shd w:val="clear" w:color="auto" w:fill="FAFAFA"/>
-        </w:rPr>
-        <w:t>show</w:t>
-      </w:r>
-      <w:proofErr w:type="gramEnd"/>
-      <w:r>
-        <w:rPr>
-          <w:rFonts w:asciiTheme="minorEastAsia" w:hAnsiTheme="minorEastAsia" w:cs="DejaVu Sans Mono"/>
-          <w:color w:val="000000" w:themeColor="text1"/>
-          <w:szCs w:val="21"/>
-          <w:shd w:val="clear" w:color="auto" w:fill="FAFAFA"/>
-        </w:rPr>
-        <w:t xml:space="preserve"> master status;</w:t>
-      </w:r>
-    </w:p>
-    <w:p>
-      <w:pPr>
-        <w:spacing w:line="360" w:lineRule="auto"/>
-        <w:rPr>
-          <w:rFonts w:asciiTheme="minorEastAsia" w:hAnsiTheme="minorEastAsia" w:cs="DejaVu Sans Mono" w:hint="eastAsia"/>
+        <w:t>配置同步</w:t>
+      </w:r>
+    </w:p>
+    <w:p>
+      <w:pPr>
+        <w:spacing w:line="360" w:lineRule="auto"/>
+        <w:rPr>
+          <w:rFonts w:asciiTheme="minorEastAsia" w:hAnsiTheme="minorEastAsia" w:cs="DejaVu Sans Mono"/>
           <w:color w:val="000000" w:themeColor="text1"/>
           <w:szCs w:val="21"/>
           <w:shd w:val="clear" w:color="auto" w:fill="FAFAFA"/>
@@ -2743,7 +2862,16 @@
           <w:kern w:val="0"/>
           <w:szCs w:val="21"/>
         </w:rPr>
-        <w:t>.1'</w:t>
+        <w:t>.238</w:t>
+      </w:r>
+      <w:r>
+        <w:rPr>
+          <w:rFonts w:asciiTheme="minorEastAsia" w:hAnsiTheme="minorEastAsia" w:cs="DejaVu Sans Mono"/>
+          <w:color w:val="000000" w:themeColor="text1"/>
+          <w:kern w:val="0"/>
+          <w:szCs w:val="21"/>
+        </w:rPr>
+        <w:t>'</w:t>
       </w:r>
       <w:r>
         <w:rPr>
@@ -2823,32 +2951,21 @@
       </w:r>
       <w:r>
         <w:rPr>
-          <w:rFonts w:asciiTheme="minorEastAsia" w:hAnsiTheme="minorEastAsia" w:cs="DejaVu Sans Mono"/>
-          <w:color w:val="000000" w:themeColor="text1"/>
-          <w:kern w:val="0"/>
-          <w:szCs w:val="21"/>
-        </w:rPr>
-        <w:t>'</w:t>
-      </w:r>
-      <w:proofErr w:type="spellStart"/>
-      <w:r>
-        <w:rPr>
-          <w:rFonts w:asciiTheme="minorEastAsia" w:hAnsiTheme="minorEastAsia" w:cs="DejaVu Sans Mono"/>
-          <w:color w:val="000000" w:themeColor="text1"/>
-          <w:kern w:val="0"/>
-          <w:szCs w:val="21"/>
-        </w:rPr>
-        <w:t>repluser</w:t>
-      </w:r>
-      <w:proofErr w:type="spellEnd"/>
-      <w:r>
-        <w:rPr>
-          <w:rFonts w:asciiTheme="minorEastAsia" w:hAnsiTheme="minorEastAsia" w:cs="DejaVu Sans Mono"/>
-          <w:color w:val="000000" w:themeColor="text1"/>
-          <w:kern w:val="0"/>
-          <w:szCs w:val="21"/>
-        </w:rPr>
-        <w:t>'</w:t>
+          <w:rFonts w:asciiTheme="minorEastAsia" w:hAnsiTheme="minorEastAsia" w:cs="DejaVu Sans Mono" w:hint="eastAsia"/>
+          <w:color w:val="000000" w:themeColor="text1"/>
+          <w:szCs w:val="21"/>
+          <w:shd w:val="clear" w:color="auto" w:fill="FAFAFA"/>
+        </w:rPr>
+        <w:t xml:space="preserve"> </w:t>
+      </w:r>
+      <w:r>
+        <w:rPr>
+          <w:rFonts w:asciiTheme="minorEastAsia" w:hAnsiTheme="minorEastAsia" w:cs="DejaVu Sans Mono" w:hint="eastAsia"/>
+          <w:color w:val="000000" w:themeColor="text1"/>
+          <w:szCs w:val="21"/>
+          <w:shd w:val="clear" w:color="auto" w:fill="FAFAFA"/>
+        </w:rPr>
+        <w:t>mars</w:t>
       </w:r>
       <w:r>
         <w:rPr>
@@ -2911,17 +3028,15 @@
         </w:rPr>
         <w:t>'</w:t>
       </w:r>
-      <w:proofErr w:type="spellStart"/>
-      <w:r>
-        <w:rPr>
-          <w:rFonts w:asciiTheme="minorEastAsia" w:hAnsiTheme="minorEastAsia" w:cs="DejaVu Sans Mono"/>
+      <w:r>
+        <w:rPr>
+          <w:rFonts w:asciiTheme="minorEastAsia" w:hAnsiTheme="minorEastAsia" w:cs="DejaVu Sans Mono" w:hint="eastAsia"/>
           <w:color w:val="000000" w:themeColor="text1"/>
           <w:kern w:val="0"/>
           <w:szCs w:val="21"/>
         </w:rPr>
-        <w:t>passwd</w:t>
-      </w:r>
-      <w:proofErr w:type="spellEnd"/>
+        <w:t>123456</w:t>
+      </w:r>
       <w:r>
         <w:rPr>
           <w:rFonts w:asciiTheme="minorEastAsia" w:hAnsiTheme="minorEastAsia" w:cs="DejaVu Sans Mono"/>
@@ -2989,26 +3104,50 @@
           <w:kern w:val="0"/>
           <w:szCs w:val="21"/>
         </w:rPr>
-        <w:t>master_log_file</w:t>
-      </w:r>
-      <w:proofErr w:type="spellEnd"/>
-      <w:r>
-        <w:rPr>
-          <w:rFonts w:asciiTheme="minorEastAsia" w:hAnsiTheme="minorEastAsia" w:cs="DejaVu Sans Mono"/>
+        <w:t>master_log_</w:t>
+      </w:r>
+      <w:r>
+        <w:rPr>
+          <w:rFonts w:asciiTheme="minorEastAsia" w:hAnsiTheme="minorEastAsia" w:cs="DejaVu Sans Mono"/>
+          <w:b/>
           <w:color w:val="000000" w:themeColor="text1"/>
           <w:kern w:val="0"/>
           <w:szCs w:val="21"/>
         </w:rPr>
+        <w:t>file</w:t>
+      </w:r>
+      <w:proofErr w:type="spellEnd"/>
+      <w:r>
+        <w:rPr>
+          <w:rFonts w:asciiTheme="minorEastAsia" w:hAnsiTheme="minorEastAsia" w:cs="DejaVu Sans Mono"/>
+          <w:color w:val="000000" w:themeColor="text1"/>
+          <w:kern w:val="0"/>
+          <w:szCs w:val="21"/>
+        </w:rPr>
         <w:t>=</w:t>
       </w:r>
       <w:r>
         <w:rPr>
+          <w:rFonts w:asciiTheme="minorEastAsia" w:hAnsiTheme="minorEastAsia"/>
+          <w:color w:val="000000" w:themeColor="text1"/>
+        </w:rPr>
+        <w:t xml:space="preserve"> </w:t>
+      </w:r>
+      <w:r>
+        <w:rPr>
+          <w:rFonts w:asciiTheme="minorEastAsia" w:hAnsiTheme="minorEastAsia"/>
+          <w:color w:val="000000" w:themeColor="text1"/>
+        </w:rPr>
+        <w:t>mysql-bin</w:t>
+      </w:r>
+      <w:r>
+        <w:rPr>
           <w:rFonts w:asciiTheme="minorEastAsia" w:hAnsiTheme="minorEastAsia" w:cs="DejaVu Sans Mono"/>
           <w:color w:val="000000" w:themeColor="text1"/>
           <w:kern w:val="0"/>
           <w:szCs w:val="21"/>
         </w:rPr>
-        <w:t>'mysql1.000001'</w:t>
+        <w:t>.000001'</w:t>
       </w:r>
       <w:r>
         <w:rPr>
@@ -3048,6 +3187,8 @@
         </w:rPr>
         <w:t>//日志文件</w:t>
       </w:r>
+      <w:bookmarkStart w:id="0" w:name="_GoBack"/>
+      <w:bookmarkEnd w:id="0"/>
     </w:p>
     <w:p>
       <w:pPr>
@@ -3103,14 +3244,12 @@
       <w:pPr>
         <w:spacing w:line="360" w:lineRule="auto"/>
         <w:rPr>
-          <w:rFonts w:asciiTheme="minorEastAsia" w:hAnsiTheme="minorEastAsia" w:cs="DejaVu Sans Mono" w:hint="eastAsia"/>
+          <w:rFonts w:asciiTheme="minorEastAsia" w:hAnsiTheme="minorEastAsia" w:cs="DejaVu Sans Mono"/>
           <w:color w:val="000000" w:themeColor="text1"/>
           <w:szCs w:val="21"/>
           <w:shd w:val="clear" w:color="auto" w:fill="FAFAFA"/>
         </w:rPr>
       </w:pPr>
-      <w:bookmarkStart w:id="0" w:name="_GoBack"/>
-      <w:bookmarkEnd w:id="0"/>
       <w:proofErr w:type="gramStart"/>
       <w:r>
         <w:rPr>
@@ -3136,7 +3275,7 @@
       <w:pPr>
         <w:spacing w:line="360" w:lineRule="auto"/>
         <w:rPr>
-          <w:rFonts w:asciiTheme="minorEastAsia" w:hAnsiTheme="minorEastAsia" w:cs="DejaVu Sans Mono" w:hint="eastAsia"/>
+          <w:rFonts w:asciiTheme="minorEastAsia" w:hAnsiTheme="minorEastAsia" w:cs="DejaVu Sans Mono"/>
           <w:color w:val="000000" w:themeColor="text1"/>
           <w:szCs w:val="21"/>
           <w:shd w:val="clear" w:color="auto" w:fill="FAFAFA"/>
@@ -3211,43 +3350,6 @@
         <w:widowControl/>
         <w:jc w:val="left"/>
         <w:rPr>
-          <w:rFonts w:asciiTheme="minorEastAsia" w:hAnsiTheme="minorEastAsia" w:cs="DejaVu Sans Mono" w:hint="eastAsia"/>
-          <w:color w:val="000000" w:themeColor="text1"/>
-          <w:kern w:val="0"/>
-          <w:szCs w:val="21"/>
-        </w:rPr>
-      </w:pPr>
-      <w:proofErr w:type="spellStart"/>
-      <w:r>
-        <w:rPr>
-          <w:rFonts w:asciiTheme="minorEastAsia" w:hAnsiTheme="minorEastAsia" w:cs="DejaVu Sans Mono"/>
-          <w:color w:val="000000" w:themeColor="text1"/>
-          <w:kern w:val="0"/>
-          <w:szCs w:val="21"/>
-        </w:rPr>
-        <w:t>Slave_SQL_Running</w:t>
-      </w:r>
-      <w:proofErr w:type="spellEnd"/>
-      <w:r>
-        <w:rPr>
-          <w:rFonts w:asciiTheme="minorEastAsia" w:hAnsiTheme="minorEastAsia" w:cs="DejaVu Sans Mono"/>
-          <w:color w:val="000000" w:themeColor="text1"/>
-          <w:kern w:val="0"/>
-          <w:szCs w:val="21"/>
-        </w:rPr>
-        <w:t>: Yes</w:t>
-      </w:r>
-      <w:r>
-        <w:rPr>
-          <w:rFonts w:asciiTheme="minorEastAsia" w:hAnsiTheme="minorEastAsia" w:cs="DejaVu Sans Mono"/>
-          <w:color w:val="000000" w:themeColor="text1"/>
-          <w:kern w:val="0"/>
-          <w:szCs w:val="21"/>
-        </w:rPr>
-        <w:tab/>
-      </w:r>
-      <w:r>
-        <w:rPr>
           <w:rFonts w:asciiTheme="minorEastAsia" w:hAnsiTheme="minorEastAsia" w:cs="DejaVu Sans Mono"/>
           <w:i/>
           <w:iCs/>
@@ -3255,7 +3357,205 @@
           <w:kern w:val="0"/>
           <w:szCs w:val="21"/>
         </w:rPr>
+      </w:pPr>
+      <w:proofErr w:type="spellStart"/>
+      <w:r>
+        <w:rPr>
+          <w:rFonts w:asciiTheme="minorEastAsia" w:hAnsiTheme="minorEastAsia" w:cs="DejaVu Sans Mono"/>
+          <w:color w:val="000000" w:themeColor="text1"/>
+          <w:kern w:val="0"/>
+          <w:szCs w:val="21"/>
+        </w:rPr>
+        <w:t>Slave_SQL_Running</w:t>
+      </w:r>
+      <w:proofErr w:type="spellEnd"/>
+      <w:r>
+        <w:rPr>
+          <w:rFonts w:asciiTheme="minorEastAsia" w:hAnsiTheme="minorEastAsia" w:cs="DejaVu Sans Mono"/>
+          <w:color w:val="000000" w:themeColor="text1"/>
+          <w:kern w:val="0"/>
+          <w:szCs w:val="21"/>
+        </w:rPr>
+        <w:t>: Yes</w:t>
+      </w:r>
+      <w:r>
+        <w:rPr>
+          <w:rFonts w:asciiTheme="minorEastAsia" w:hAnsiTheme="minorEastAsia" w:cs="DejaVu Sans Mono"/>
+          <w:color w:val="000000" w:themeColor="text1"/>
+          <w:kern w:val="0"/>
+          <w:szCs w:val="21"/>
+        </w:rPr>
+        <w:tab/>
+      </w:r>
+      <w:r>
+        <w:rPr>
+          <w:rFonts w:asciiTheme="minorEastAsia" w:hAnsiTheme="minorEastAsia" w:cs="DejaVu Sans Mono"/>
+          <w:i/>
+          <w:iCs/>
+          <w:color w:val="000000" w:themeColor="text1"/>
+          <w:kern w:val="0"/>
+          <w:szCs w:val="21"/>
+        </w:rPr>
         <w:t>//SQL线程状态</w:t>
+      </w:r>
+    </w:p>
+    <w:p>
+      <w:pPr>
+        <w:pStyle w:val="2"/>
+        <w:numPr>
+          <w:ilvl w:val="1"/>
+          <w:numId w:val="17"/>
+        </w:numPr>
+      </w:pPr>
+      <w:r>
+        <w:rPr>
+          <w:rFonts w:hint="eastAsia"/>
+        </w:rPr>
+        <w:t>开机自启动</w:t>
+      </w:r>
+    </w:p>
+    <w:p>
+      <w:pPr>
+        <w:widowControl/>
+        <w:jc w:val="left"/>
+        <w:rPr>
+          <w:rFonts w:asciiTheme="minorEastAsia" w:hAnsiTheme="minorEastAsia" w:cs="DejaVu Sans Mono"/>
+          <w:color w:val="000000" w:themeColor="text1"/>
+          <w:kern w:val="0"/>
+          <w:szCs w:val="21"/>
+        </w:rPr>
+      </w:pPr>
+      <w:proofErr w:type="spellStart"/>
+      <w:r>
+        <w:rPr>
+          <w:rFonts w:asciiTheme="minorEastAsia" w:hAnsiTheme="minorEastAsia" w:cs="DejaVu Sans Mono" w:hint="eastAsia"/>
+          <w:color w:val="000000" w:themeColor="text1"/>
+          <w:kern w:val="0"/>
+          <w:szCs w:val="21"/>
+        </w:rPr>
+        <w:t>chkconfig</w:t>
+      </w:r>
+      <w:proofErr w:type="spellEnd"/>
+      <w:r>
+        <w:rPr>
+          <w:rFonts w:asciiTheme="minorEastAsia" w:hAnsiTheme="minorEastAsia" w:cs="DejaVu Sans Mono" w:hint="eastAsia"/>
+          <w:color w:val="000000" w:themeColor="text1"/>
+          <w:kern w:val="0"/>
+          <w:szCs w:val="21"/>
+        </w:rPr>
+        <w:t xml:space="preserve"> --add </w:t>
+      </w:r>
+      <w:proofErr w:type="spellStart"/>
+      <w:r>
+        <w:rPr>
+          <w:rFonts w:asciiTheme="minorEastAsia" w:hAnsiTheme="minorEastAsia" w:cs="DejaVu Sans Mono" w:hint="eastAsia"/>
+          <w:color w:val="000000" w:themeColor="text1"/>
+          <w:kern w:val="0"/>
+          <w:szCs w:val="21"/>
+        </w:rPr>
+        <w:t>mysqld</w:t>
+      </w:r>
+      <w:proofErr w:type="spellEnd"/>
+      <w:r>
+        <w:rPr>
+          <w:rFonts w:asciiTheme="minorEastAsia" w:hAnsiTheme="minorEastAsia" w:cs="DejaVu Sans Mono" w:hint="eastAsia"/>
+          <w:color w:val="000000" w:themeColor="text1"/>
+          <w:kern w:val="0"/>
+          <w:szCs w:val="21"/>
+        </w:rPr>
+        <w:t xml:space="preserve"> #将</w:t>
+      </w:r>
+      <w:proofErr w:type="spellStart"/>
+      <w:r>
+        <w:rPr>
+          <w:rFonts w:asciiTheme="minorEastAsia" w:hAnsiTheme="minorEastAsia" w:cs="DejaVu Sans Mono" w:hint="eastAsia"/>
+          <w:color w:val="000000" w:themeColor="text1"/>
+          <w:kern w:val="0"/>
+          <w:szCs w:val="21"/>
+        </w:rPr>
+        <w:t>mysql</w:t>
+      </w:r>
+      <w:proofErr w:type="spellEnd"/>
+      <w:r>
+        <w:rPr>
+          <w:rFonts w:asciiTheme="minorEastAsia" w:hAnsiTheme="minorEastAsia" w:cs="DejaVu Sans Mono" w:hint="eastAsia"/>
+          <w:color w:val="000000" w:themeColor="text1"/>
+          <w:kern w:val="0"/>
+          <w:szCs w:val="21"/>
+        </w:rPr>
+        <w:t>加到启动服务列表里</w:t>
+      </w:r>
+    </w:p>
+    <w:p>
+      <w:pPr>
+        <w:widowControl/>
+        <w:jc w:val="left"/>
+        <w:rPr>
+          <w:rFonts w:asciiTheme="minorEastAsia" w:hAnsiTheme="minorEastAsia" w:cs="DejaVu Sans Mono"/>
+          <w:color w:val="000000" w:themeColor="text1"/>
+          <w:kern w:val="0"/>
+          <w:szCs w:val="21"/>
+        </w:rPr>
+      </w:pPr>
+      <w:proofErr w:type="spellStart"/>
+      <w:r>
+        <w:rPr>
+          <w:rFonts w:asciiTheme="minorEastAsia" w:hAnsiTheme="minorEastAsia" w:cs="DejaVu Sans Mono" w:hint="eastAsia"/>
+          <w:color w:val="000000" w:themeColor="text1"/>
+          <w:kern w:val="0"/>
+          <w:szCs w:val="21"/>
+        </w:rPr>
+        <w:t>chkconfig</w:t>
+      </w:r>
+      <w:proofErr w:type="spellEnd"/>
+      <w:r>
+        <w:rPr>
+          <w:rFonts w:asciiTheme="minorEastAsia" w:hAnsiTheme="minorEastAsia" w:cs="DejaVu Sans Mono" w:hint="eastAsia"/>
+          <w:color w:val="000000" w:themeColor="text1"/>
+          <w:kern w:val="0"/>
+          <w:szCs w:val="21"/>
+        </w:rPr>
+        <w:t xml:space="preserve"> </w:t>
+      </w:r>
+      <w:proofErr w:type="spellStart"/>
+      <w:r>
+        <w:rPr>
+          <w:rFonts w:asciiTheme="minorEastAsia" w:hAnsiTheme="minorEastAsia" w:cs="DejaVu Sans Mono" w:hint="eastAsia"/>
+          <w:color w:val="000000" w:themeColor="text1"/>
+          <w:kern w:val="0"/>
+          <w:szCs w:val="21"/>
+        </w:rPr>
+        <w:t>mysqld</w:t>
+      </w:r>
+      <w:proofErr w:type="spellEnd"/>
+      <w:r>
+        <w:rPr>
+          <w:rFonts w:asciiTheme="minorEastAsia" w:hAnsiTheme="minorEastAsia" w:cs="DejaVu Sans Mono" w:hint="eastAsia"/>
+          <w:color w:val="000000" w:themeColor="text1"/>
+          <w:kern w:val="0"/>
+          <w:szCs w:val="21"/>
+        </w:rPr>
+        <w:t xml:space="preserve"> on #让系统启动时自动打开</w:t>
+      </w:r>
+      <w:proofErr w:type="spellStart"/>
+      <w:r>
+        <w:rPr>
+          <w:rFonts w:asciiTheme="minorEastAsia" w:hAnsiTheme="minorEastAsia" w:cs="DejaVu Sans Mono" w:hint="eastAsia"/>
+          <w:color w:val="000000" w:themeColor="text1"/>
+          <w:kern w:val="0"/>
+          <w:szCs w:val="21"/>
+        </w:rPr>
+        <w:t>mysql</w:t>
+      </w:r>
+      <w:proofErr w:type="spellEnd"/>
+      <w:r>
+        <w:rPr>
+          <w:rFonts w:asciiTheme="minorEastAsia" w:hAnsiTheme="minorEastAsia" w:cs="DejaVu Sans Mono" w:hint="eastAsia"/>
+          <w:color w:val="000000" w:themeColor="text1"/>
+          <w:kern w:val="0"/>
+          <w:szCs w:val="21"/>
+        </w:rPr>
+        <w:t>服务</w:t>
       </w:r>
     </w:p>
     <w:p>
@@ -3267,7 +3567,7 @@
         </w:numPr>
         <w:spacing w:line="360" w:lineRule="auto"/>
         <w:rPr>
-          <w:rFonts w:asciiTheme="minorEastAsia" w:hAnsiTheme="minorEastAsia" w:hint="eastAsia"/>
+          <w:rFonts w:asciiTheme="minorEastAsia" w:hAnsiTheme="minorEastAsia"/>
           <w:color w:val="000000" w:themeColor="text1"/>
         </w:rPr>
       </w:pPr>
@@ -3288,15 +3588,15 @@
         </w:numPr>
         <w:spacing w:line="360" w:lineRule="auto"/>
         <w:rPr>
+          <w:rFonts w:asciiTheme="minorEastAsia" w:eastAsiaTheme="minorEastAsia" w:hAnsiTheme="minorEastAsia"/>
+          <w:color w:val="000000" w:themeColor="text1"/>
+        </w:rPr>
+      </w:pPr>
+      <w:r>
+        <w:rPr>
           <w:rFonts w:asciiTheme="minorEastAsia" w:eastAsiaTheme="minorEastAsia" w:hAnsiTheme="minorEastAsia" w:hint="eastAsia"/>
           <w:color w:val="000000" w:themeColor="text1"/>
         </w:rPr>
-      </w:pPr>
-      <w:r>
-        <w:rPr>
-          <w:rFonts w:asciiTheme="minorEastAsia" w:eastAsiaTheme="minorEastAsia" w:hAnsiTheme="minorEastAsia" w:hint="eastAsia"/>
-          <w:color w:val="000000" w:themeColor="text1"/>
-        </w:rPr>
         <w:t>初始化报错</w:t>
       </w:r>
     </w:p>
@@ -3354,15 +3654,16 @@
       <w:pPr>
         <w:spacing w:line="360" w:lineRule="auto"/>
         <w:rPr>
+          <w:rFonts w:asciiTheme="minorEastAsia" w:hAnsiTheme="minorEastAsia"/>
+          <w:color w:val="000000" w:themeColor="text1"/>
+        </w:rPr>
+      </w:pPr>
+      <w:r>
+        <w:rPr>
           <w:rFonts w:asciiTheme="minorEastAsia" w:hAnsiTheme="minorEastAsia" w:hint="eastAsia"/>
           <w:color w:val="000000" w:themeColor="text1"/>
         </w:rPr>
-      </w:pPr>
-      <w:r>
-        <w:rPr>
-          <w:rFonts w:asciiTheme="minorEastAsia" w:hAnsiTheme="minorEastAsia" w:hint="eastAsia"/>
-          <w:color w:val="000000" w:themeColor="text1"/>
-        </w:rPr>
+        <w:lastRenderedPageBreak/>
         <w:t># 解决方法</w:t>
       </w:r>
     </w:p>
@@ -3425,7 +3726,7 @@
         </w:numPr>
         <w:spacing w:line="360" w:lineRule="auto"/>
         <w:rPr>
-          <w:rFonts w:asciiTheme="minorEastAsia" w:eastAsiaTheme="minorEastAsia" w:hAnsiTheme="minorEastAsia" w:hint="eastAsia"/>
+          <w:rFonts w:asciiTheme="minorEastAsia" w:eastAsiaTheme="minorEastAsia" w:hAnsiTheme="minorEastAsia"/>
           <w:color w:val="000000" w:themeColor="text1"/>
         </w:rPr>
       </w:pPr>
@@ -3499,330 +3800,322 @@
           <w:rFonts w:asciiTheme="minorEastAsia" w:hAnsiTheme="minorEastAsia"/>
           <w:color w:val="000000" w:themeColor="text1"/>
         </w:rPr>
+        <w:t xml:space="preserve"> (</w:t>
+      </w:r>
+      <w:proofErr w:type="spellStart"/>
+      <w:r>
+        <w:rPr>
+          <w:rFonts w:asciiTheme="minorEastAsia" w:hAnsiTheme="minorEastAsia"/>
+          <w:color w:val="000000" w:themeColor="text1"/>
+        </w:rPr>
+        <w:t>mysqld</w:t>
+      </w:r>
+      <w:proofErr w:type="spellEnd"/>
+      <w:r>
+        <w:rPr>
+          <w:rFonts w:asciiTheme="minorEastAsia" w:hAnsiTheme="minorEastAsia"/>
+          <w:color w:val="000000" w:themeColor="text1"/>
+        </w:rPr>
+        <w:t xml:space="preserve"> 8.0.4-rc) starting as process </w:t>
+      </w:r>
+      <w:proofErr w:type="gramStart"/>
+      <w:r>
+        <w:rPr>
+          <w:rFonts w:asciiTheme="minorEastAsia" w:hAnsiTheme="minorEastAsia"/>
+          <w:color w:val="000000" w:themeColor="text1"/>
+        </w:rPr>
+        <w:t>17745 ...</w:t>
+      </w:r>
+      <w:proofErr w:type="gramEnd"/>
+    </w:p>
+    <w:p>
+      <w:pPr>
+        <w:spacing w:line="360" w:lineRule="auto"/>
+        <w:rPr>
+          <w:rFonts w:asciiTheme="minorEastAsia" w:hAnsiTheme="minorEastAsia"/>
+          <w:color w:val="000000" w:themeColor="text1"/>
+        </w:rPr>
+      </w:pPr>
+      <w:proofErr w:type="spellStart"/>
+      <w:proofErr w:type="gramStart"/>
+      <w:r>
+        <w:rPr>
+          <w:rFonts w:asciiTheme="minorEastAsia" w:hAnsiTheme="minorEastAsia"/>
+          <w:color w:val="000000" w:themeColor="text1"/>
+        </w:rPr>
+        <w:t>mysqld</w:t>
+      </w:r>
+      <w:proofErr w:type="spellEnd"/>
+      <w:proofErr w:type="gramEnd"/>
+      <w:r>
+        <w:rPr>
+          <w:rFonts w:asciiTheme="minorEastAsia" w:hAnsiTheme="minorEastAsia"/>
+          <w:color w:val="000000" w:themeColor="text1"/>
+        </w:rPr>
+        <w:t>: Can't create/write to file '/</w:t>
+      </w:r>
+      <w:proofErr w:type="spellStart"/>
+      <w:r>
+        <w:rPr>
+          <w:rFonts w:asciiTheme="minorEastAsia" w:hAnsiTheme="minorEastAsia"/>
+          <w:color w:val="000000" w:themeColor="text1"/>
+        </w:rPr>
+        <w:t>tmp</w:t>
+      </w:r>
+      <w:proofErr w:type="spellEnd"/>
+      <w:r>
+        <w:rPr>
+          <w:rFonts w:asciiTheme="minorEastAsia" w:hAnsiTheme="minorEastAsia"/>
+          <w:color w:val="000000" w:themeColor="text1"/>
+        </w:rPr>
+        <w:t>/</w:t>
+      </w:r>
+      <w:proofErr w:type="spellStart"/>
+      <w:r>
+        <w:rPr>
+          <w:rFonts w:asciiTheme="minorEastAsia" w:hAnsiTheme="minorEastAsia"/>
+          <w:color w:val="000000" w:themeColor="text1"/>
+        </w:rPr>
+        <w:t>mysql</w:t>
+      </w:r>
+      <w:proofErr w:type="spellEnd"/>
+      <w:r>
+        <w:rPr>
+          <w:rFonts w:asciiTheme="minorEastAsia" w:hAnsiTheme="minorEastAsia"/>
+          <w:color w:val="000000" w:themeColor="text1"/>
+        </w:rPr>
+        <w:t>/data/ibd35qXQ' (</w:t>
+      </w:r>
+      <w:proofErr w:type="spellStart"/>
+      <w:r>
+        <w:rPr>
+          <w:rFonts w:asciiTheme="minorEastAsia" w:hAnsiTheme="minorEastAsia"/>
+          <w:color w:val="000000" w:themeColor="text1"/>
+        </w:rPr>
+        <w:t>Errcode</w:t>
+      </w:r>
+      <w:proofErr w:type="spellEnd"/>
+      <w:r>
+        <w:rPr>
+          <w:rFonts w:asciiTheme="minorEastAsia" w:hAnsiTheme="minorEastAsia"/>
+          <w:color w:val="000000" w:themeColor="text1"/>
+        </w:rPr>
+        <w:t>: 13 - Permission denied)</w:t>
+      </w:r>
+    </w:p>
+    <w:p>
+      <w:pPr>
+        <w:spacing w:line="360" w:lineRule="auto"/>
+        <w:rPr>
+          <w:rFonts w:asciiTheme="minorEastAsia" w:hAnsiTheme="minorEastAsia"/>
+          <w:color w:val="000000" w:themeColor="text1"/>
+        </w:rPr>
+      </w:pPr>
+      <w:r>
+        <w:rPr>
+          <w:rFonts w:asciiTheme="minorEastAsia" w:hAnsiTheme="minorEastAsia"/>
+          <w:color w:val="000000" w:themeColor="text1"/>
+        </w:rPr>
+        <w:t xml:space="preserve">2018-07-08T02:53:24.554816Z 1 [ERROR] [MY-011066] </w:t>
+      </w:r>
+      <w:proofErr w:type="spellStart"/>
+      <w:r>
+        <w:rPr>
+          <w:rFonts w:asciiTheme="minorEastAsia" w:hAnsiTheme="minorEastAsia"/>
+          <w:color w:val="000000" w:themeColor="text1"/>
+        </w:rPr>
+        <w:t>InnoDB</w:t>
+      </w:r>
+      <w:proofErr w:type="spellEnd"/>
+      <w:r>
+        <w:rPr>
+          <w:rFonts w:asciiTheme="minorEastAsia" w:hAnsiTheme="minorEastAsia"/>
+          <w:color w:val="000000" w:themeColor="text1"/>
+        </w:rPr>
+        <w:t xml:space="preserve">: Unable to create temporary file; </w:t>
+      </w:r>
+      <w:proofErr w:type="spellStart"/>
+      <w:r>
+        <w:rPr>
+          <w:rFonts w:asciiTheme="minorEastAsia" w:hAnsiTheme="minorEastAsia"/>
+          <w:color w:val="000000" w:themeColor="text1"/>
+        </w:rPr>
+        <w:t>errno</w:t>
+      </w:r>
+      <w:proofErr w:type="spellEnd"/>
+      <w:r>
+        <w:rPr>
+          <w:rFonts w:asciiTheme="minorEastAsia" w:hAnsiTheme="minorEastAsia"/>
+          <w:color w:val="000000" w:themeColor="text1"/>
+        </w:rPr>
+        <w:t>: 13</w:t>
+      </w:r>
+    </w:p>
+    <w:p>
+      <w:pPr>
+        <w:spacing w:line="360" w:lineRule="auto"/>
+        <w:rPr>
+          <w:rFonts w:asciiTheme="minorEastAsia" w:hAnsiTheme="minorEastAsia"/>
+          <w:color w:val="000000" w:themeColor="text1"/>
+        </w:rPr>
+      </w:pPr>
+      <w:r>
+        <w:rPr>
+          <w:rFonts w:asciiTheme="minorEastAsia" w:hAnsiTheme="minorEastAsia"/>
+          <w:color w:val="000000" w:themeColor="text1"/>
+        </w:rPr>
+        <w:t xml:space="preserve">2018-07-08T02:53:24.554856Z 1 [ERROR] [MY-011066] </w:t>
+      </w:r>
+      <w:proofErr w:type="spellStart"/>
+      <w:r>
+        <w:rPr>
+          <w:rFonts w:asciiTheme="minorEastAsia" w:hAnsiTheme="minorEastAsia"/>
+          <w:color w:val="000000" w:themeColor="text1"/>
+        </w:rPr>
+        <w:t>InnoDB</w:t>
+      </w:r>
+      <w:proofErr w:type="spellEnd"/>
+      <w:r>
+        <w:rPr>
+          <w:rFonts w:asciiTheme="minorEastAsia" w:hAnsiTheme="minorEastAsia"/>
+          <w:color w:val="000000" w:themeColor="text1"/>
+        </w:rPr>
+        <w:t xml:space="preserve">: </w:t>
+      </w:r>
+      <w:proofErr w:type="spellStart"/>
+      <w:r>
+        <w:rPr>
+          <w:rFonts w:asciiTheme="minorEastAsia" w:hAnsiTheme="minorEastAsia"/>
+          <w:color w:val="000000" w:themeColor="text1"/>
+        </w:rPr>
+        <w:t>InnoDB</w:t>
+      </w:r>
+      <w:proofErr w:type="spellEnd"/>
+      <w:r>
+        <w:rPr>
+          <w:rFonts w:asciiTheme="minorEastAsia" w:hAnsiTheme="minorEastAsia"/>
+          <w:color w:val="000000" w:themeColor="text1"/>
+        </w:rPr>
+        <w:t xml:space="preserve"> Database creation was aborted with error Generic error. You may need to delete the ibdata1 file before trying to start up again.</w:t>
+      </w:r>
+    </w:p>
+    <w:p>
+      <w:pPr>
+        <w:spacing w:line="360" w:lineRule="auto"/>
+        <w:rPr>
+          <w:rFonts w:asciiTheme="minorEastAsia" w:hAnsiTheme="minorEastAsia"/>
+          <w:color w:val="000000" w:themeColor="text1"/>
+        </w:rPr>
+      </w:pPr>
+      <w:r>
+        <w:rPr>
+          <w:rFonts w:asciiTheme="minorEastAsia" w:hAnsiTheme="minorEastAsia"/>
+          <w:color w:val="000000" w:themeColor="text1"/>
+        </w:rPr>
+        <w:t>2018-07-08T02:53:24.555000Z 0 [ERROR] [MY-010020] Data Dictionary initialization failed.</w:t>
+      </w:r>
+    </w:p>
+    <w:p>
+      <w:pPr>
+        <w:spacing w:line="360" w:lineRule="auto"/>
+        <w:rPr>
+          <w:rFonts w:asciiTheme="minorEastAsia" w:hAnsiTheme="minorEastAsia"/>
+          <w:color w:val="000000" w:themeColor="text1"/>
+        </w:rPr>
+      </w:pPr>
+      <w:r>
+        <w:rPr>
+          <w:rFonts w:asciiTheme="minorEastAsia" w:hAnsiTheme="minorEastAsia"/>
+          <w:color w:val="000000" w:themeColor="text1"/>
+        </w:rPr>
+        <w:t>2018-07-08T02:53:24.555033Z 0 [ERROR] [MY-010119] Aborting</w:t>
+      </w:r>
+    </w:p>
+    <w:p>
+      <w:pPr>
+        <w:spacing w:line="360" w:lineRule="auto"/>
+        <w:rPr>
+          <w:rFonts w:asciiTheme="minorEastAsia" w:hAnsiTheme="minorEastAsia"/>
+          <w:color w:val="000000" w:themeColor="text1"/>
+        </w:rPr>
+      </w:pPr>
+      <w:r>
+        <w:rPr>
+          <w:rFonts w:asciiTheme="minorEastAsia" w:hAnsiTheme="minorEastAsia"/>
+          <w:color w:val="000000" w:themeColor="text1"/>
+        </w:rPr>
+        <w:t>2018-07-08T02:53:24.555919Z 0 [System] [MY-010910] /</w:t>
+      </w:r>
+      <w:proofErr w:type="spellStart"/>
+      <w:r>
+        <w:rPr>
+          <w:rFonts w:asciiTheme="minorEastAsia" w:hAnsiTheme="minorEastAsia"/>
+          <w:color w:val="000000" w:themeColor="text1"/>
+        </w:rPr>
+        <w:t>usr</w:t>
+      </w:r>
+      <w:proofErr w:type="spellEnd"/>
+      <w:r>
+        <w:rPr>
+          <w:rFonts w:asciiTheme="minorEastAsia" w:hAnsiTheme="minorEastAsia"/>
+          <w:color w:val="000000" w:themeColor="text1"/>
+        </w:rPr>
+        <w:t>/local/</w:t>
+      </w:r>
+      <w:proofErr w:type="spellStart"/>
+      <w:r>
+        <w:rPr>
+          <w:rFonts w:asciiTheme="minorEastAsia" w:hAnsiTheme="minorEastAsia"/>
+          <w:color w:val="000000" w:themeColor="text1"/>
+        </w:rPr>
+        <w:t>mysql</w:t>
+      </w:r>
+      <w:proofErr w:type="spellEnd"/>
+      <w:r>
+        <w:rPr>
+          <w:rFonts w:asciiTheme="minorEastAsia" w:hAnsiTheme="minorEastAsia"/>
+          <w:color w:val="000000" w:themeColor="text1"/>
+        </w:rPr>
+        <w:t>/bin/</w:t>
+      </w:r>
+      <w:proofErr w:type="spellStart"/>
+      <w:r>
+        <w:rPr>
+          <w:rFonts w:asciiTheme="minorEastAsia" w:hAnsiTheme="minorEastAsia"/>
+          <w:color w:val="000000" w:themeColor="text1"/>
+        </w:rPr>
+        <w:t>mysqld</w:t>
+      </w:r>
+      <w:proofErr w:type="spellEnd"/>
+      <w:r>
+        <w:rPr>
+          <w:rFonts w:asciiTheme="minorEastAsia" w:hAnsiTheme="minorEastAsia"/>
+          <w:color w:val="000000" w:themeColor="text1"/>
+        </w:rPr>
+        <w:t>: Shutdown complete.</w:t>
+      </w:r>
+    </w:p>
+    <w:p>
+      <w:pPr>
+        <w:spacing w:line="360" w:lineRule="auto"/>
+        <w:rPr>
+          <w:rFonts w:asciiTheme="minorEastAsia" w:hAnsiTheme="minorEastAsia"/>
+          <w:color w:val="000000" w:themeColor="text1"/>
+        </w:rPr>
+      </w:pPr>
+      <w:r>
+        <w:rPr>
+          <w:rFonts w:asciiTheme="minorEastAsia" w:hAnsiTheme="minorEastAsia"/>
+          <w:color w:val="000000" w:themeColor="text1"/>
+        </w:rPr>
         <w:t xml:space="preserve"> </w:t>
       </w:r>
-      <w:r>
-        <w:rPr>
-          <w:rFonts w:asciiTheme="minorEastAsia" w:hAnsiTheme="minorEastAsia"/>
-          <w:color w:val="000000" w:themeColor="text1"/>
-        </w:rPr>
-        <w:lastRenderedPageBreak/>
-        <w:t>(</w:t>
-      </w:r>
-      <w:proofErr w:type="spellStart"/>
-      <w:r>
-        <w:rPr>
-          <w:rFonts w:asciiTheme="minorEastAsia" w:hAnsiTheme="minorEastAsia"/>
-          <w:color w:val="000000" w:themeColor="text1"/>
-        </w:rPr>
-        <w:t>mysqld</w:t>
-      </w:r>
-      <w:proofErr w:type="spellEnd"/>
-      <w:r>
-        <w:rPr>
-          <w:rFonts w:asciiTheme="minorEastAsia" w:hAnsiTheme="minorEastAsia"/>
-          <w:color w:val="000000" w:themeColor="text1"/>
-        </w:rPr>
-        <w:t xml:space="preserve"> 8.0.4-rc) starting as process </w:t>
-      </w:r>
-      <w:proofErr w:type="gramStart"/>
-      <w:r>
-        <w:rPr>
-          <w:rFonts w:asciiTheme="minorEastAsia" w:hAnsiTheme="minorEastAsia"/>
-          <w:color w:val="000000" w:themeColor="text1"/>
-        </w:rPr>
-        <w:t>17745 ...</w:t>
-      </w:r>
-      <w:proofErr w:type="gramEnd"/>
-    </w:p>
-    <w:p>
-      <w:pPr>
-        <w:spacing w:line="360" w:lineRule="auto"/>
-        <w:rPr>
-          <w:rFonts w:asciiTheme="minorEastAsia" w:hAnsiTheme="minorEastAsia"/>
-          <w:color w:val="000000" w:themeColor="text1"/>
-        </w:rPr>
-      </w:pPr>
-      <w:proofErr w:type="spellStart"/>
-      <w:proofErr w:type="gramStart"/>
-      <w:r>
-        <w:rPr>
-          <w:rFonts w:asciiTheme="minorEastAsia" w:hAnsiTheme="minorEastAsia"/>
-          <w:color w:val="000000" w:themeColor="text1"/>
-        </w:rPr>
-        <w:t>mysqld</w:t>
-      </w:r>
-      <w:proofErr w:type="spellEnd"/>
-      <w:proofErr w:type="gramEnd"/>
-      <w:r>
-        <w:rPr>
-          <w:rFonts w:asciiTheme="minorEastAsia" w:hAnsiTheme="minorEastAsia"/>
-          <w:color w:val="000000" w:themeColor="text1"/>
-        </w:rPr>
-        <w:t>: Can't create/write to file '/</w:t>
-      </w:r>
-      <w:proofErr w:type="spellStart"/>
-      <w:r>
-        <w:rPr>
-          <w:rFonts w:asciiTheme="minorEastAsia" w:hAnsiTheme="minorEastAsia"/>
-          <w:color w:val="000000" w:themeColor="text1"/>
-        </w:rPr>
-        <w:t>tmp</w:t>
-      </w:r>
-      <w:proofErr w:type="spellEnd"/>
-      <w:r>
-        <w:rPr>
-          <w:rFonts w:asciiTheme="minorEastAsia" w:hAnsiTheme="minorEastAsia"/>
-          <w:color w:val="000000" w:themeColor="text1"/>
-        </w:rPr>
-        <w:t>/</w:t>
-      </w:r>
-      <w:proofErr w:type="spellStart"/>
-      <w:r>
-        <w:rPr>
-          <w:rFonts w:asciiTheme="minorEastAsia" w:hAnsiTheme="minorEastAsia"/>
-          <w:color w:val="000000" w:themeColor="text1"/>
-        </w:rPr>
-        <w:t>mysql</w:t>
-      </w:r>
-      <w:proofErr w:type="spellEnd"/>
-      <w:r>
-        <w:rPr>
-          <w:rFonts w:asciiTheme="minorEastAsia" w:hAnsiTheme="minorEastAsia"/>
-          <w:color w:val="000000" w:themeColor="text1"/>
-        </w:rPr>
-        <w:t>/data/ibd35qXQ' (</w:t>
-      </w:r>
-      <w:proofErr w:type="spellStart"/>
-      <w:r>
-        <w:rPr>
-          <w:rFonts w:asciiTheme="minorEastAsia" w:hAnsiTheme="minorEastAsia"/>
-          <w:color w:val="000000" w:themeColor="text1"/>
-        </w:rPr>
-        <w:t>Errcode</w:t>
-      </w:r>
-      <w:proofErr w:type="spellEnd"/>
-      <w:r>
-        <w:rPr>
-          <w:rFonts w:asciiTheme="minorEastAsia" w:hAnsiTheme="minorEastAsia"/>
-          <w:color w:val="000000" w:themeColor="text1"/>
-        </w:rPr>
-        <w:t>: 13 - Permission denied)</w:t>
-      </w:r>
-    </w:p>
-    <w:p>
-      <w:pPr>
-        <w:spacing w:line="360" w:lineRule="auto"/>
-        <w:rPr>
-          <w:rFonts w:asciiTheme="minorEastAsia" w:hAnsiTheme="minorEastAsia"/>
-          <w:color w:val="000000" w:themeColor="text1"/>
-        </w:rPr>
-      </w:pPr>
-      <w:r>
-        <w:rPr>
-          <w:rFonts w:asciiTheme="minorEastAsia" w:hAnsiTheme="minorEastAsia"/>
-          <w:color w:val="000000" w:themeColor="text1"/>
-        </w:rPr>
-        <w:t xml:space="preserve">2018-07-08T02:53:24.554816Z 1 [ERROR] [MY-011066] </w:t>
-      </w:r>
-      <w:proofErr w:type="spellStart"/>
-      <w:r>
-        <w:rPr>
-          <w:rFonts w:asciiTheme="minorEastAsia" w:hAnsiTheme="minorEastAsia"/>
-          <w:color w:val="000000" w:themeColor="text1"/>
-        </w:rPr>
-        <w:t>InnoDB</w:t>
-      </w:r>
-      <w:proofErr w:type="spellEnd"/>
-      <w:r>
-        <w:rPr>
-          <w:rFonts w:asciiTheme="minorEastAsia" w:hAnsiTheme="minorEastAsia"/>
-          <w:color w:val="000000" w:themeColor="text1"/>
-        </w:rPr>
-        <w:t xml:space="preserve">: Unable to create temporary file; </w:t>
-      </w:r>
-      <w:proofErr w:type="spellStart"/>
-      <w:r>
-        <w:rPr>
-          <w:rFonts w:asciiTheme="minorEastAsia" w:hAnsiTheme="minorEastAsia"/>
-          <w:color w:val="000000" w:themeColor="text1"/>
-        </w:rPr>
-        <w:t>errno</w:t>
-      </w:r>
-      <w:proofErr w:type="spellEnd"/>
-      <w:r>
-        <w:rPr>
-          <w:rFonts w:asciiTheme="minorEastAsia" w:hAnsiTheme="minorEastAsia"/>
-          <w:color w:val="000000" w:themeColor="text1"/>
-        </w:rPr>
-        <w:t>: 13</w:t>
-      </w:r>
-    </w:p>
-    <w:p>
-      <w:pPr>
-        <w:spacing w:line="360" w:lineRule="auto"/>
-        <w:rPr>
-          <w:rFonts w:asciiTheme="minorEastAsia" w:hAnsiTheme="minorEastAsia"/>
-          <w:color w:val="000000" w:themeColor="text1"/>
-        </w:rPr>
-      </w:pPr>
-      <w:r>
-        <w:rPr>
-          <w:rFonts w:asciiTheme="minorEastAsia" w:hAnsiTheme="minorEastAsia"/>
-          <w:color w:val="000000" w:themeColor="text1"/>
-        </w:rPr>
-        <w:t xml:space="preserve">2018-07-08T02:53:24.554856Z 1 [ERROR] [MY-011066] </w:t>
-      </w:r>
-      <w:proofErr w:type="spellStart"/>
-      <w:r>
-        <w:rPr>
-          <w:rFonts w:asciiTheme="minorEastAsia" w:hAnsiTheme="minorEastAsia"/>
-          <w:color w:val="000000" w:themeColor="text1"/>
-        </w:rPr>
-        <w:t>InnoDB</w:t>
-      </w:r>
-      <w:proofErr w:type="spellEnd"/>
-      <w:r>
-        <w:rPr>
-          <w:rFonts w:asciiTheme="minorEastAsia" w:hAnsiTheme="minorEastAsia"/>
-          <w:color w:val="000000" w:themeColor="text1"/>
-        </w:rPr>
-        <w:t xml:space="preserve">: </w:t>
-      </w:r>
-      <w:proofErr w:type="spellStart"/>
-      <w:r>
-        <w:rPr>
-          <w:rFonts w:asciiTheme="minorEastAsia" w:hAnsiTheme="minorEastAsia"/>
-          <w:color w:val="000000" w:themeColor="text1"/>
-        </w:rPr>
-        <w:t>InnoDB</w:t>
-      </w:r>
-      <w:proofErr w:type="spellEnd"/>
-      <w:r>
-        <w:rPr>
-          <w:rFonts w:asciiTheme="minorEastAsia" w:hAnsiTheme="minorEastAsia"/>
-          <w:color w:val="000000" w:themeColor="text1"/>
-        </w:rPr>
-        <w:t xml:space="preserve"> Database creation was aborted with error Generic error. You may need to delete the ibdata1 file before trying to start up again.</w:t>
-      </w:r>
-    </w:p>
-    <w:p>
-      <w:pPr>
-        <w:spacing w:line="360" w:lineRule="auto"/>
-        <w:rPr>
-          <w:rFonts w:asciiTheme="minorEastAsia" w:hAnsiTheme="minorEastAsia"/>
-          <w:color w:val="000000" w:themeColor="text1"/>
-        </w:rPr>
-      </w:pPr>
-      <w:r>
-        <w:rPr>
-          <w:rFonts w:asciiTheme="minorEastAsia" w:hAnsiTheme="minorEastAsia"/>
-          <w:color w:val="000000" w:themeColor="text1"/>
-        </w:rPr>
-        <w:t>2018-07-08T02:53:24.555000Z 0 [ERROR] [MY-010020] Data Dictionary initialization failed.</w:t>
-      </w:r>
-    </w:p>
-    <w:p>
-      <w:pPr>
-        <w:spacing w:line="360" w:lineRule="auto"/>
-        <w:rPr>
-          <w:rFonts w:asciiTheme="minorEastAsia" w:hAnsiTheme="minorEastAsia"/>
-          <w:color w:val="000000" w:themeColor="text1"/>
-        </w:rPr>
-      </w:pPr>
-      <w:r>
-        <w:rPr>
-          <w:rFonts w:asciiTheme="minorEastAsia" w:hAnsiTheme="minorEastAsia"/>
-          <w:color w:val="000000" w:themeColor="text1"/>
-        </w:rPr>
-        <w:t>2018-07-08T02:53:24.555033Z 0 [ERROR] [MY-010119] Aborting</w:t>
-      </w:r>
-    </w:p>
-    <w:p>
-      <w:pPr>
-        <w:spacing w:line="360" w:lineRule="auto"/>
-        <w:rPr>
-          <w:rFonts w:asciiTheme="minorEastAsia" w:hAnsiTheme="minorEastAsia"/>
-          <w:color w:val="000000" w:themeColor="text1"/>
-        </w:rPr>
-      </w:pPr>
-      <w:r>
-        <w:rPr>
-          <w:rFonts w:asciiTheme="minorEastAsia" w:hAnsiTheme="minorEastAsia"/>
-          <w:color w:val="000000" w:themeColor="text1"/>
-        </w:rPr>
-        <w:t>2018-07-08T02:53:24.555919Z 0 [System] [MY-010910] /</w:t>
-      </w:r>
-      <w:proofErr w:type="spellStart"/>
-      <w:r>
-        <w:rPr>
-          <w:rFonts w:asciiTheme="minorEastAsia" w:hAnsiTheme="minorEastAsia"/>
-          <w:color w:val="000000" w:themeColor="text1"/>
-        </w:rPr>
-        <w:t>usr</w:t>
-      </w:r>
-      <w:proofErr w:type="spellEnd"/>
-      <w:r>
-        <w:rPr>
-          <w:rFonts w:asciiTheme="minorEastAsia" w:hAnsiTheme="minorEastAsia"/>
-          <w:color w:val="000000" w:themeColor="text1"/>
-        </w:rPr>
-        <w:t>/local/</w:t>
-      </w:r>
-      <w:proofErr w:type="spellStart"/>
-      <w:r>
-        <w:rPr>
-          <w:rFonts w:asciiTheme="minorEastAsia" w:hAnsiTheme="minorEastAsia"/>
-          <w:color w:val="000000" w:themeColor="text1"/>
-        </w:rPr>
-        <w:t>mysql</w:t>
-      </w:r>
-      <w:proofErr w:type="spellEnd"/>
-      <w:r>
-        <w:rPr>
-          <w:rFonts w:asciiTheme="minorEastAsia" w:hAnsiTheme="minorEastAsia"/>
-          <w:color w:val="000000" w:themeColor="text1"/>
-        </w:rPr>
-        <w:t>/bin/</w:t>
-      </w:r>
-      <w:proofErr w:type="spellStart"/>
-      <w:r>
-        <w:rPr>
-          <w:rFonts w:asciiTheme="minorEastAsia" w:hAnsiTheme="minorEastAsia"/>
-          <w:color w:val="000000" w:themeColor="text1"/>
-        </w:rPr>
-        <w:t>mysqld</w:t>
-      </w:r>
-      <w:proofErr w:type="spellEnd"/>
-      <w:r>
-        <w:rPr>
-          <w:rFonts w:asciiTheme="minorEastAsia" w:hAnsiTheme="minorEastAsia"/>
-          <w:color w:val="000000" w:themeColor="text1"/>
-        </w:rPr>
-        <w:t>: Shutdown complete.</w:t>
-      </w:r>
-    </w:p>
-    <w:p>
-      <w:pPr>
-        <w:spacing w:line="360" w:lineRule="auto"/>
-        <w:rPr>
-          <w:rFonts w:asciiTheme="minorEastAsia" w:hAnsiTheme="minorEastAsia"/>
-          <w:color w:val="000000" w:themeColor="text1"/>
-        </w:rPr>
-      </w:pPr>
-      <w:r>
-        <w:rPr>
-          <w:rFonts w:asciiTheme="minorEastAsia" w:hAnsiTheme="minorEastAsia"/>
-          <w:color w:val="000000" w:themeColor="text1"/>
-        </w:rPr>
-        <w:t xml:space="preserve"> </w:t>
-      </w:r>
-    </w:p>
-    <w:p>
-      <w:pPr>
-        <w:spacing w:line="360" w:lineRule="auto"/>
-        <w:rPr>
-          <w:rFonts w:asciiTheme="minorEastAsia" w:hAnsiTheme="minorEastAsia" w:hint="eastAsia"/>
+    </w:p>
+    <w:p>
+      <w:pPr>
+        <w:spacing w:line="360" w:lineRule="auto"/>
+        <w:rPr>
+          <w:rFonts w:asciiTheme="minorEastAsia" w:hAnsiTheme="minorEastAsia"/>
           <w:color w:val="000000" w:themeColor="text1"/>
         </w:rPr>
       </w:pPr>
@@ -4775,6 +5068,178 @@
     </w:lvl>
   </w:abstractNum>
   <w:abstractNum w:abstractNumId="9">
+    <w:nsid w:val="494B08AB"/>
+    <w:multiLevelType w:val="hybridMultilevel"/>
+    <w:tmpl w:val="9670E334"/>
+    <w:lvl w:ilvl="0" w:tplc="0409000F">
+      <w:start w:val="1"/>
+      <w:numFmt w:val="decimal"/>
+      <w:lvlText w:val="%1."/>
+      <w:lvlJc w:val="left"/>
+      <w:pPr>
+        <w:ind w:left="420" w:hanging="420"/>
+      </w:pPr>
+    </w:lvl>
+    <w:lvl w:ilvl="1" w:tplc="04090019" w:tentative="1">
+      <w:start w:val="1"/>
+      <w:numFmt w:val="lowerLetter"/>
+      <w:lvlText w:val="%2)"/>
+      <w:lvlJc w:val="left"/>
+      <w:pPr>
+        <w:ind w:left="840" w:hanging="420"/>
+      </w:pPr>
+    </w:lvl>
+    <w:lvl w:ilvl="2" w:tplc="0409001B" w:tentative="1">
+      <w:start w:val="1"/>
+      <w:numFmt w:val="lowerRoman"/>
+      <w:lvlText w:val="%3."/>
+      <w:lvlJc w:val="right"/>
+      <w:pPr>
+        <w:ind w:left="1260" w:hanging="420"/>
+      </w:pPr>
+    </w:lvl>
+    <w:lvl w:ilvl="3" w:tplc="0409000F" w:tentative="1">
+      <w:start w:val="1"/>
+      <w:numFmt w:val="decimal"/>
+      <w:lvlText w:val="%4."/>
+      <w:lvlJc w:val="left"/>
+      <w:pPr>
+        <w:ind w:left="1680" w:hanging="420"/>
+      </w:pPr>
+    </w:lvl>
+    <w:lvl w:ilvl="4" w:tplc="04090019" w:tentative="1">
+      <w:start w:val="1"/>
+      <w:numFmt w:val="lowerLetter"/>
+      <w:lvlText w:val="%5)"/>
+      <w:lvlJc w:val="left"/>
+      <w:pPr>
+        <w:ind w:left="2100" w:hanging="420"/>
+      </w:pPr>
+    </w:lvl>
+    <w:lvl w:ilvl="5" w:tplc="0409001B" w:tentative="1">
+      <w:start w:val="1"/>
+      <w:numFmt w:val="lowerRoman"/>
+      <w:lvlText w:val="%6."/>
+      <w:lvlJc w:val="right"/>
+      <w:pPr>
+        <w:ind w:left="2520" w:hanging="420"/>
+      </w:pPr>
+    </w:lvl>
+    <w:lvl w:ilvl="6" w:tplc="0409000F" w:tentative="1">
+      <w:start w:val="1"/>
+      <w:numFmt w:val="decimal"/>
+      <w:lvlText w:val="%7."/>
+      <w:lvlJc w:val="left"/>
+      <w:pPr>
+        <w:ind w:left="2940" w:hanging="420"/>
+      </w:pPr>
+    </w:lvl>
+    <w:lvl w:ilvl="7" w:tplc="04090019" w:tentative="1">
+      <w:start w:val="1"/>
+      <w:numFmt w:val="lowerLetter"/>
+      <w:lvlText w:val="%8)"/>
+      <w:lvlJc w:val="left"/>
+      <w:pPr>
+        <w:ind w:left="3360" w:hanging="420"/>
+      </w:pPr>
+    </w:lvl>
+    <w:lvl w:ilvl="8" w:tplc="0409001B" w:tentative="1">
+      <w:start w:val="1"/>
+      <w:numFmt w:val="lowerRoman"/>
+      <w:lvlText w:val="%9."/>
+      <w:lvlJc w:val="right"/>
+      <w:pPr>
+        <w:ind w:left="3780" w:hanging="420"/>
+      </w:pPr>
+    </w:lvl>
+  </w:abstractNum>
+  <w:abstractNum w:abstractNumId="10">
+    <w:nsid w:val="4AFA20A6"/>
+    <w:multiLevelType w:val="multilevel"/>
+    <w:tmpl w:val="0409001F"/>
+    <w:lvl w:ilvl="0">
+      <w:start w:val="1"/>
+      <w:numFmt w:val="decimal"/>
+      <w:lvlText w:val="%1."/>
+      <w:lvlJc w:val="left"/>
+      <w:pPr>
+        <w:ind w:left="425" w:hanging="425"/>
+      </w:pPr>
+    </w:lvl>
+    <w:lvl w:ilvl="1">
+      <w:start w:val="1"/>
+      <w:numFmt w:val="decimal"/>
+      <w:lvlText w:val="%1.%2."/>
+      <w:lvlJc w:val="left"/>
+      <w:pPr>
+        <w:ind w:left="567" w:hanging="567"/>
+      </w:pPr>
+    </w:lvl>
+    <w:lvl w:ilvl="2">
+      <w:start w:val="1"/>
+      <w:numFmt w:val="decimal"/>
+      <w:lvlText w:val="%1.%2.%3."/>
+      <w:lvlJc w:val="left"/>
+      <w:pPr>
+        <w:ind w:left="709" w:hanging="709"/>
+      </w:pPr>
+    </w:lvl>
+    <w:lvl w:ilvl="3">
+      <w:start w:val="1"/>
+      <w:numFmt w:val="decimal"/>
+      <w:lvlText w:val="%1.%2.%3.%4."/>
+      <w:lvlJc w:val="left"/>
+      <w:pPr>
+        <w:ind w:left="851" w:hanging="851"/>
+      </w:pPr>
+    </w:lvl>
+    <w:lvl w:ilvl="4">
+      <w:start w:val="1"/>
+      <w:numFmt w:val="decimal"/>
+      <w:lvlText w:val="%1.%2.%3.%4.%5."/>
+      <w:lvlJc w:val="left"/>
+      <w:pPr>
+        <w:ind w:left="992" w:hanging="992"/>
+      </w:pPr>
+    </w:lvl>
+    <w:lvl w:ilvl="5">
+      <w:start w:val="1"/>
+      <w:numFmt w:val="decimal"/>
+      <w:lvlText w:val="%1.%2.%3.%4.%5.%6."/>
+      <w:lvlJc w:val="left"/>
+      <w:pPr>
+        <w:ind w:left="1134" w:hanging="1134"/>
+      </w:pPr>
+    </w:lvl>
+    <w:lvl w:ilvl="6">
+      <w:start w:val="1"/>
+      <w:numFmt w:val="decimal"/>
+      <w:lvlText w:val="%1.%2.%3.%4.%5.%6.%7."/>
+      <w:lvlJc w:val="left"/>
+      <w:pPr>
+        <w:ind w:left="1276" w:hanging="1276"/>
+      </w:pPr>
+    </w:lvl>
+    <w:lvl w:ilvl="7">
+      <w:start w:val="1"/>
+      <w:numFmt w:val="decimal"/>
+      <w:lvlText w:val="%1.%2.%3.%4.%5.%6.%7.%8."/>
+      <w:lvlJc w:val="left"/>
+      <w:pPr>
+        <w:ind w:left="1418" w:hanging="1418"/>
+      </w:pPr>
+    </w:lvl>
+    <w:lvl w:ilvl="8">
+      <w:start w:val="1"/>
+      <w:numFmt w:val="decimal"/>
+      <w:lvlText w:val="%1.%2.%3.%4.%5.%6.%7.%8.%9."/>
+      <w:lvlJc w:val="left"/>
+      <w:pPr>
+        <w:ind w:left="1559" w:hanging="1559"/>
+      </w:pPr>
+    </w:lvl>
+  </w:abstractNum>
+  <w:abstractNum w:abstractNumId="11">
     <w:nsid w:val="4C651357"/>
     <w:multiLevelType w:val="hybridMultilevel"/>
     <w:tmpl w:val="590CB424"/>
@@ -4887,7 +5352,93 @@
       </w:rPr>
     </w:lvl>
   </w:abstractNum>
-  <w:abstractNum w:abstractNumId="10">
+  <w:abstractNum w:abstractNumId="12">
+    <w:nsid w:val="59444286"/>
+    <w:multiLevelType w:val="multilevel"/>
+    <w:tmpl w:val="0409001F"/>
+    <w:lvl w:ilvl="0">
+      <w:start w:val="1"/>
+      <w:numFmt w:val="decimal"/>
+      <w:lvlText w:val="%1."/>
+      <w:lvlJc w:val="left"/>
+      <w:pPr>
+        <w:ind w:left="425" w:hanging="425"/>
+      </w:pPr>
+    </w:lvl>
+    <w:lvl w:ilvl="1">
+      <w:start w:val="1"/>
+      <w:numFmt w:val="decimal"/>
+      <w:lvlText w:val="%1.%2."/>
+      <w:lvlJc w:val="left"/>
+      <w:pPr>
+        <w:ind w:left="567" w:hanging="567"/>
+      </w:pPr>
+    </w:lvl>
+    <w:lvl w:ilvl="2">
+      <w:start w:val="1"/>
+      <w:numFmt w:val="decimal"/>
+      <w:lvlText w:val="%1.%2.%3."/>
+      <w:lvlJc w:val="left"/>
+      <w:pPr>
+        <w:ind w:left="709" w:hanging="709"/>
+      </w:pPr>
+    </w:lvl>
+    <w:lvl w:ilvl="3">
+      <w:start w:val="1"/>
+      <w:numFmt w:val="decimal"/>
+      <w:lvlText w:val="%1.%2.%3.%4."/>
+      <w:lvlJc w:val="left"/>
+      <w:pPr>
+        <w:ind w:left="851" w:hanging="851"/>
+      </w:pPr>
+    </w:lvl>
+    <w:lvl w:ilvl="4">
+      <w:start w:val="1"/>
+      <w:numFmt w:val="decimal"/>
+      <w:lvlText w:val="%1.%2.%3.%4.%5."/>
+      <w:lvlJc w:val="left"/>
+      <w:pPr>
+        <w:ind w:left="992" w:hanging="992"/>
+      </w:pPr>
+    </w:lvl>
+    <w:lvl w:ilvl="5">
+      <w:start w:val="1"/>
+      <w:numFmt w:val="decimal"/>
+      <w:lvlText w:val="%1.%2.%3.%4.%5.%6."/>
+      <w:lvlJc w:val="left"/>
+      <w:pPr>
+        <w:ind w:left="1134" w:hanging="1134"/>
+      </w:pPr>
+    </w:lvl>
+    <w:lvl w:ilvl="6">
+      <w:start w:val="1"/>
+      <w:numFmt w:val="decimal"/>
+      <w:lvlText w:val="%1.%2.%3.%4.%5.%6.%7."/>
+      <w:lvlJc w:val="left"/>
+      <w:pPr>
+        <w:ind w:left="1276" w:hanging="1276"/>
+      </w:pPr>
+    </w:lvl>
+    <w:lvl w:ilvl="7">
+      <w:start w:val="1"/>
+      <w:numFmt w:val="decimal"/>
+      <w:lvlText w:val="%1.%2.%3.%4.%5.%6.%7.%8."/>
+      <w:lvlJc w:val="left"/>
+      <w:pPr>
+        <w:ind w:left="1418" w:hanging="1418"/>
+      </w:pPr>
+    </w:lvl>
+    <w:lvl w:ilvl="8">
+      <w:start w:val="1"/>
+      <w:numFmt w:val="decimal"/>
+      <w:lvlText w:val="%1.%2.%3.%4.%5.%6.%7.%8.%9."/>
+      <w:lvlJc w:val="left"/>
+      <w:pPr>
+        <w:ind w:left="1559" w:hanging="1559"/>
+      </w:pPr>
+    </w:lvl>
+  </w:abstractNum>
+  <w:abstractNum w:abstractNumId="13">
     <w:nsid w:val="59DB6C82"/>
     <w:multiLevelType w:val="multilevel"/>
     <w:tmpl w:val="EF0093C4"/>
@@ -5000,7 +5551,7 @@
       </w:pPr>
     </w:lvl>
   </w:abstractNum>
-  <w:abstractNum w:abstractNumId="11">
+  <w:abstractNum w:abstractNumId="14">
     <w:nsid w:val="75340D82"/>
     <w:multiLevelType w:val="multilevel"/>
     <w:tmpl w:val="2F6A510E"/>
@@ -5091,7 +5642,93 @@
       </w:pPr>
     </w:lvl>
   </w:abstractNum>
-  <w:abstractNum w:abstractNumId="12">
+  <w:abstractNum w:abstractNumId="15">
+    <w:nsid w:val="79115CA1"/>
+    <w:multiLevelType w:val="multilevel"/>
+    <w:tmpl w:val="0409001F"/>
+    <w:lvl w:ilvl="0">
+      <w:start w:val="1"/>
+      <w:numFmt w:val="decimal"/>
+      <w:lvlText w:val="%1."/>
+      <w:lvlJc w:val="left"/>
+      <w:pPr>
+        <w:ind w:left="425" w:hanging="425"/>
+      </w:pPr>
+    </w:lvl>
+    <w:lvl w:ilvl="1">
+      <w:start w:val="1"/>
+      <w:numFmt w:val="decimal"/>
+      <w:lvlText w:val="%1.%2."/>
+      <w:lvlJc w:val="left"/>
+      <w:pPr>
+        <w:ind w:left="567" w:hanging="567"/>
+      </w:pPr>
+    </w:lvl>
+    <w:lvl w:ilvl="2">
+      <w:start w:val="1"/>
+      <w:numFmt w:val="decimal"/>
+      <w:lvlText w:val="%1.%2.%3."/>
+      <w:lvlJc w:val="left"/>
+      <w:pPr>
+        <w:ind w:left="709" w:hanging="709"/>
+      </w:pPr>
+    </w:lvl>
+    <w:lvl w:ilvl="3">
+      <w:start w:val="1"/>
+      <w:numFmt w:val="decimal"/>
+      <w:lvlText w:val="%1.%2.%3.%4."/>
+      <w:lvlJc w:val="left"/>
+      <w:pPr>
+        <w:ind w:left="851" w:hanging="851"/>
+      </w:pPr>
+    </w:lvl>
+    <w:lvl w:ilvl="4">
+      <w:start w:val="1"/>
+      <w:numFmt w:val="decimal"/>
+      <w:lvlText w:val="%1.%2.%3.%4.%5."/>
+      <w:lvlJc w:val="left"/>
+      <w:pPr>
+        <w:ind w:left="992" w:hanging="992"/>
+      </w:pPr>
+    </w:lvl>
+    <w:lvl w:ilvl="5">
+      <w:start w:val="1"/>
+      <w:numFmt w:val="decimal"/>
+      <w:lvlText w:val="%1.%2.%3.%4.%5.%6."/>
+      <w:lvlJc w:val="left"/>
+      <w:pPr>
+        <w:ind w:left="1134" w:hanging="1134"/>
+      </w:pPr>
+    </w:lvl>
+    <w:lvl w:ilvl="6">
+      <w:start w:val="1"/>
+      <w:numFmt w:val="decimal"/>
+      <w:lvlText w:val="%1.%2.%3.%4.%5.%6.%7."/>
+      <w:lvlJc w:val="left"/>
+      <w:pPr>
+        <w:ind w:left="1276" w:hanging="1276"/>
+      </w:pPr>
+    </w:lvl>
+    <w:lvl w:ilvl="7">
+      <w:start w:val="1"/>
+      <w:numFmt w:val="decimal"/>
+      <w:lvlText w:val="%1.%2.%3.%4.%5.%6.%7.%8."/>
+      <w:lvlJc w:val="left"/>
+      <w:pPr>
+        <w:ind w:left="1418" w:hanging="1418"/>
+      </w:pPr>
+    </w:lvl>
+    <w:lvl w:ilvl="8">
+      <w:start w:val="1"/>
+      <w:numFmt w:val="decimal"/>
+      <w:lvlText w:val="%1.%2.%3.%4.%5.%6.%7.%8.%9."/>
+      <w:lvlJc w:val="left"/>
+      <w:pPr>
+        <w:ind w:left="1559" w:hanging="1559"/>
+      </w:pPr>
+    </w:lvl>
+  </w:abstractNum>
+  <w:abstractNum w:abstractNumId="16">
     <w:nsid w:val="7DFC088B"/>
     <w:multiLevelType w:val="multilevel"/>
     <w:tmpl w:val="2F6A510E"/>
@@ -5189,7 +5826,7 @@
     <w:abstractNumId w:val="8"/>
   </w:num>
   <w:num w:numId="3">
-    <w:abstractNumId w:val="9"/>
+    <w:abstractNumId w:val="11"/>
   </w:num>
   <w:num w:numId="4">
     <w:abstractNumId w:val="3"/>
@@ -5207,10 +5844,10 @@
     <w:abstractNumId w:val="1"/>
   </w:num>
   <w:num w:numId="9">
-    <w:abstractNumId w:val="11"/>
+    <w:abstractNumId w:val="14"/>
   </w:num>
   <w:num w:numId="10">
-    <w:abstractNumId w:val="12"/>
+    <w:abstractNumId w:val="16"/>
   </w:num>
   <w:num w:numId="11">
     <w:abstractNumId w:val="6"/>
@@ -5219,6 +5856,18 @@
     <w:abstractNumId w:val="5"/>
   </w:num>
   <w:num w:numId="13">
+    <w:abstractNumId w:val="13"/>
+  </w:num>
+  <w:num w:numId="14">
+    <w:abstractNumId w:val="9"/>
+  </w:num>
+  <w:num w:numId="15">
+    <w:abstractNumId w:val="15"/>
+  </w:num>
+  <w:num w:numId="16">
+    <w:abstractNumId w:val="12"/>
+  </w:num>
+  <w:num w:numId="17">
     <w:abstractNumId w:val="10"/>
   </w:num>
 </w:numbering>

--- a/mysql集群安装.docx
+++ b/mysql集群安装.docx
@@ -2069,7 +2069,7 @@
       <w:pPr>
         <w:spacing w:line="360" w:lineRule="auto"/>
         <w:rPr>
-          <w:rFonts w:asciiTheme="minorEastAsia" w:hAnsiTheme="minorEastAsia"/>
+          <w:rFonts w:asciiTheme="minorEastAsia" w:hAnsiTheme="minorEastAsia" w:hint="eastAsia"/>
           <w:color w:val="000000" w:themeColor="text1"/>
         </w:rPr>
       </w:pPr>
@@ -2106,6 +2106,285 @@
         <w:t xml:space="preserve"> start</w:t>
       </w:r>
     </w:p>
+    <w:p>
+      <w:pPr>
+        <w:pStyle w:val="a5"/>
+        <w:keepNext/>
+        <w:keepLines/>
+        <w:numPr>
+          <w:ilvl w:val="0"/>
+          <w:numId w:val="19"/>
+        </w:numPr>
+        <w:spacing w:before="260" w:after="260" w:line="416" w:lineRule="auto"/>
+        <w:ind w:firstLineChars="0"/>
+        <w:outlineLvl w:val="1"/>
+        <w:rPr>
+          <w:rFonts w:asciiTheme="majorHAnsi" w:eastAsiaTheme="majorEastAsia" w:hAnsiTheme="majorHAnsi" w:cstheme="majorBidi" w:hint="eastAsia"/>
+          <w:b/>
+          <w:bCs/>
+          <w:vanish/>
+          <w:sz w:val="32"/>
+          <w:szCs w:val="32"/>
+        </w:rPr>
+      </w:pPr>
+    </w:p>
+    <w:p>
+      <w:pPr>
+        <w:pStyle w:val="a5"/>
+        <w:keepNext/>
+        <w:keepLines/>
+        <w:numPr>
+          <w:ilvl w:val="0"/>
+          <w:numId w:val="19"/>
+        </w:numPr>
+        <w:spacing w:before="260" w:after="260" w:line="416" w:lineRule="auto"/>
+        <w:ind w:firstLineChars="0"/>
+        <w:outlineLvl w:val="1"/>
+        <w:rPr>
+          <w:rFonts w:asciiTheme="majorHAnsi" w:eastAsiaTheme="majorEastAsia" w:hAnsiTheme="majorHAnsi" w:cstheme="majorBidi" w:hint="eastAsia"/>
+          <w:b/>
+          <w:bCs/>
+          <w:vanish/>
+          <w:sz w:val="32"/>
+          <w:szCs w:val="32"/>
+        </w:rPr>
+      </w:pPr>
+    </w:p>
+    <w:p>
+      <w:pPr>
+        <w:pStyle w:val="a5"/>
+        <w:keepNext/>
+        <w:keepLines/>
+        <w:numPr>
+          <w:ilvl w:val="1"/>
+          <w:numId w:val="19"/>
+        </w:numPr>
+        <w:spacing w:before="260" w:after="260" w:line="416" w:lineRule="auto"/>
+        <w:ind w:firstLineChars="0"/>
+        <w:outlineLvl w:val="1"/>
+        <w:rPr>
+          <w:rFonts w:asciiTheme="majorHAnsi" w:eastAsiaTheme="majorEastAsia" w:hAnsiTheme="majorHAnsi" w:cstheme="majorBidi" w:hint="eastAsia"/>
+          <w:b/>
+          <w:bCs/>
+          <w:vanish/>
+          <w:sz w:val="32"/>
+          <w:szCs w:val="32"/>
+        </w:rPr>
+      </w:pPr>
+    </w:p>
+    <w:p>
+      <w:pPr>
+        <w:pStyle w:val="a5"/>
+        <w:keepNext/>
+        <w:keepLines/>
+        <w:numPr>
+          <w:ilvl w:val="1"/>
+          <w:numId w:val="19"/>
+        </w:numPr>
+        <w:spacing w:before="260" w:after="260" w:line="416" w:lineRule="auto"/>
+        <w:ind w:firstLineChars="0"/>
+        <w:outlineLvl w:val="1"/>
+        <w:rPr>
+          <w:rFonts w:asciiTheme="majorHAnsi" w:eastAsiaTheme="majorEastAsia" w:hAnsiTheme="majorHAnsi" w:cstheme="majorBidi" w:hint="eastAsia"/>
+          <w:b/>
+          <w:bCs/>
+          <w:vanish/>
+          <w:sz w:val="32"/>
+          <w:szCs w:val="32"/>
+        </w:rPr>
+      </w:pPr>
+    </w:p>
+    <w:p>
+      <w:pPr>
+        <w:pStyle w:val="a5"/>
+        <w:keepNext/>
+        <w:keepLines/>
+        <w:numPr>
+          <w:ilvl w:val="1"/>
+          <w:numId w:val="19"/>
+        </w:numPr>
+        <w:spacing w:before="260" w:after="260" w:line="416" w:lineRule="auto"/>
+        <w:ind w:firstLineChars="0"/>
+        <w:outlineLvl w:val="1"/>
+        <w:rPr>
+          <w:rFonts w:asciiTheme="majorHAnsi" w:eastAsiaTheme="majorEastAsia" w:hAnsiTheme="majorHAnsi" w:cstheme="majorBidi" w:hint="eastAsia"/>
+          <w:b/>
+          <w:bCs/>
+          <w:vanish/>
+          <w:sz w:val="32"/>
+          <w:szCs w:val="32"/>
+        </w:rPr>
+      </w:pPr>
+    </w:p>
+    <w:p>
+      <w:pPr>
+        <w:pStyle w:val="a5"/>
+        <w:keepNext/>
+        <w:keepLines/>
+        <w:numPr>
+          <w:ilvl w:val="1"/>
+          <w:numId w:val="19"/>
+        </w:numPr>
+        <w:spacing w:before="260" w:after="260" w:line="416" w:lineRule="auto"/>
+        <w:ind w:firstLineChars="0"/>
+        <w:outlineLvl w:val="1"/>
+        <w:rPr>
+          <w:rFonts w:asciiTheme="majorHAnsi" w:eastAsiaTheme="majorEastAsia" w:hAnsiTheme="majorHAnsi" w:cstheme="majorBidi" w:hint="eastAsia"/>
+          <w:b/>
+          <w:bCs/>
+          <w:vanish/>
+          <w:sz w:val="32"/>
+          <w:szCs w:val="32"/>
+        </w:rPr>
+      </w:pPr>
+    </w:p>
+    <w:p>
+      <w:pPr>
+        <w:pStyle w:val="a5"/>
+        <w:keepNext/>
+        <w:keepLines/>
+        <w:numPr>
+          <w:ilvl w:val="1"/>
+          <w:numId w:val="19"/>
+        </w:numPr>
+        <w:spacing w:before="260" w:after="260" w:line="416" w:lineRule="auto"/>
+        <w:ind w:firstLineChars="0"/>
+        <w:outlineLvl w:val="1"/>
+        <w:rPr>
+          <w:rFonts w:asciiTheme="majorHAnsi" w:eastAsiaTheme="majorEastAsia" w:hAnsiTheme="majorHAnsi" w:cstheme="majorBidi" w:hint="eastAsia"/>
+          <w:b/>
+          <w:bCs/>
+          <w:vanish/>
+          <w:sz w:val="32"/>
+          <w:szCs w:val="32"/>
+        </w:rPr>
+      </w:pPr>
+    </w:p>
+    <w:p>
+      <w:pPr>
+        <w:pStyle w:val="a5"/>
+        <w:keepNext/>
+        <w:keepLines/>
+        <w:numPr>
+          <w:ilvl w:val="1"/>
+          <w:numId w:val="19"/>
+        </w:numPr>
+        <w:spacing w:before="260" w:after="260" w:line="416" w:lineRule="auto"/>
+        <w:ind w:firstLineChars="0"/>
+        <w:outlineLvl w:val="1"/>
+        <w:rPr>
+          <w:rFonts w:asciiTheme="majorHAnsi" w:eastAsiaTheme="majorEastAsia" w:hAnsiTheme="majorHAnsi" w:cstheme="majorBidi" w:hint="eastAsia"/>
+          <w:b/>
+          <w:bCs/>
+          <w:vanish/>
+          <w:sz w:val="32"/>
+          <w:szCs w:val="32"/>
+        </w:rPr>
+      </w:pPr>
+    </w:p>
+    <w:p>
+      <w:pPr>
+        <w:pStyle w:val="a5"/>
+        <w:keepNext/>
+        <w:keepLines/>
+        <w:numPr>
+          <w:ilvl w:val="1"/>
+          <w:numId w:val="19"/>
+        </w:numPr>
+        <w:spacing w:before="260" w:after="260" w:line="416" w:lineRule="auto"/>
+        <w:ind w:firstLineChars="0"/>
+        <w:outlineLvl w:val="1"/>
+        <w:rPr>
+          <w:rFonts w:asciiTheme="majorHAnsi" w:eastAsiaTheme="majorEastAsia" w:hAnsiTheme="majorHAnsi" w:cstheme="majorBidi" w:hint="eastAsia"/>
+          <w:b/>
+          <w:bCs/>
+          <w:vanish/>
+          <w:sz w:val="32"/>
+          <w:szCs w:val="32"/>
+        </w:rPr>
+      </w:pPr>
+    </w:p>
+    <w:p>
+      <w:pPr>
+        <w:pStyle w:val="a5"/>
+        <w:keepNext/>
+        <w:keepLines/>
+        <w:numPr>
+          <w:ilvl w:val="1"/>
+          <w:numId w:val="19"/>
+        </w:numPr>
+        <w:spacing w:before="260" w:after="260" w:line="416" w:lineRule="auto"/>
+        <w:ind w:firstLineChars="0"/>
+        <w:outlineLvl w:val="1"/>
+        <w:rPr>
+          <w:rFonts w:asciiTheme="majorHAnsi" w:eastAsiaTheme="majorEastAsia" w:hAnsiTheme="majorHAnsi" w:cstheme="majorBidi" w:hint="eastAsia"/>
+          <w:b/>
+          <w:bCs/>
+          <w:vanish/>
+          <w:sz w:val="32"/>
+          <w:szCs w:val="32"/>
+        </w:rPr>
+      </w:pPr>
+    </w:p>
+    <w:p>
+      <w:pPr>
+        <w:pStyle w:val="a5"/>
+        <w:keepNext/>
+        <w:keepLines/>
+        <w:numPr>
+          <w:ilvl w:val="1"/>
+          <w:numId w:val="19"/>
+        </w:numPr>
+        <w:spacing w:before="260" w:after="260" w:line="416" w:lineRule="auto"/>
+        <w:ind w:firstLineChars="0"/>
+        <w:outlineLvl w:val="1"/>
+        <w:rPr>
+          <w:rFonts w:asciiTheme="majorHAnsi" w:eastAsiaTheme="majorEastAsia" w:hAnsiTheme="majorHAnsi" w:cstheme="majorBidi" w:hint="eastAsia"/>
+          <w:b/>
+          <w:bCs/>
+          <w:vanish/>
+          <w:sz w:val="32"/>
+          <w:szCs w:val="32"/>
+        </w:rPr>
+      </w:pPr>
+    </w:p>
+    <w:p>
+      <w:pPr>
+        <w:pStyle w:val="2"/>
+        <w:numPr>
+          <w:ilvl w:val="1"/>
+          <w:numId w:val="19"/>
+        </w:numPr>
+        <w:rPr>
+          <w:rFonts w:hint="eastAsia"/>
+        </w:rPr>
+      </w:pPr>
+      <w:r>
+        <w:rPr>
+          <w:rFonts w:hint="eastAsia"/>
+        </w:rPr>
+        <w:t>修改密码远程访问</w:t>
+      </w:r>
+    </w:p>
+    <w:p>
+      <w:pPr>
+        <w:rPr>
+          <w:rFonts w:hint="eastAsia"/>
+        </w:rPr>
+      </w:pPr>
+      <w:r>
+        <w:t xml:space="preserve">ALTER USER </w:t>
+      </w:r>
+      <w:proofErr w:type="gramStart"/>
+      <w:r>
+        <w:t>USER(</w:t>
+      </w:r>
+      <w:proofErr w:type="gramEnd"/>
+      <w:r>
+        <w:t>) IDENTIFIED BY 'Mars@2019';</w:t>
+      </w:r>
+    </w:p>
+    <w:p/>
     <w:p>
       <w:pPr>
         <w:spacing w:line="360" w:lineRule="auto"/>
@@ -2133,6 +2412,7 @@
           <w:rFonts w:asciiTheme="minorEastAsia" w:hAnsiTheme="minorEastAsia" w:hint="eastAsia"/>
           <w:color w:val="000000" w:themeColor="text1"/>
         </w:rPr>
+        <w:lastRenderedPageBreak/>
         <w:t>主从同步</w:t>
       </w:r>
     </w:p>
@@ -2246,7 +2526,6 @@
           <w:color w:val="000000" w:themeColor="text1"/>
           <w:shd w:val="clear" w:color="auto" w:fill="FFFFFF"/>
         </w:rPr>
-        <w:lastRenderedPageBreak/>
         <w:t>授权用户</w:t>
       </w:r>
     </w:p>
@@ -3187,8 +3466,6 @@
         </w:rPr>
         <w:t>//日志文件</w:t>
       </w:r>
-      <w:bookmarkStart w:id="0" w:name="_GoBack"/>
-      <w:bookmarkEnd w:id="0"/>
     </w:p>
     <w:p>
       <w:pPr>
@@ -3576,6 +3853,7 @@
           <w:rFonts w:asciiTheme="minorEastAsia" w:hAnsiTheme="minorEastAsia" w:hint="eastAsia"/>
           <w:color w:val="000000" w:themeColor="text1"/>
         </w:rPr>
+        <w:lastRenderedPageBreak/>
         <w:t>安装过程中遇到的问题</w:t>
       </w:r>
     </w:p>
@@ -3663,7 +3941,6 @@
           <w:rFonts w:asciiTheme="minorEastAsia" w:hAnsiTheme="minorEastAsia" w:hint="eastAsia"/>
           <w:color w:val="000000" w:themeColor="text1"/>
         </w:rPr>
-        <w:lastRenderedPageBreak/>
         <w:t># 解决方法</w:t>
       </w:r>
     </w:p>
@@ -4163,7 +4440,7 @@
       <w:pPr>
         <w:spacing w:line="360" w:lineRule="auto"/>
         <w:rPr>
-          <w:rFonts w:asciiTheme="minorEastAsia" w:hAnsiTheme="minorEastAsia"/>
+          <w:rFonts w:asciiTheme="minorEastAsia" w:hAnsiTheme="minorEastAsia" w:hint="eastAsia"/>
           <w:color w:val="000000" w:themeColor="text1"/>
         </w:rPr>
       </w:pPr>
@@ -4233,6 +4510,309 @@
         <w:t>mysql</w:t>
       </w:r>
       <w:proofErr w:type="spellEnd"/>
+    </w:p>
+    <w:p>
+      <w:pPr>
+        <w:pStyle w:val="2"/>
+        <w:numPr>
+          <w:ilvl w:val="1"/>
+          <w:numId w:val="17"/>
+        </w:numPr>
+        <w:rPr>
+          <w:rFonts w:hint="eastAsia"/>
+        </w:rPr>
+      </w:pPr>
+      <w:proofErr w:type="spellStart"/>
+      <w:r>
+        <w:rPr>
+          <w:rFonts w:hint="eastAsia"/>
+        </w:rPr>
+        <w:lastRenderedPageBreak/>
+        <w:t>mysql</w:t>
+      </w:r>
+      <w:proofErr w:type="spellEnd"/>
+      <w:r>
+        <w:rPr>
+          <w:rFonts w:hint="eastAsia"/>
+        </w:rPr>
+        <w:t xml:space="preserve"> </w:t>
+      </w:r>
+      <w:proofErr w:type="spellStart"/>
+      <w:r>
+        <w:rPr>
+          <w:rFonts w:hint="eastAsia"/>
+        </w:rPr>
+        <w:t>mysqladmin</w:t>
+      </w:r>
+      <w:proofErr w:type="spellEnd"/>
+      <w:r>
+        <w:rPr>
+          <w:rFonts w:hint="eastAsia"/>
+        </w:rPr>
+        <w:t>: command not found</w:t>
+      </w:r>
+      <w:r>
+        <w:rPr>
+          <w:rFonts w:hint="eastAsia"/>
+        </w:rPr>
+        <w:t>解决方法</w:t>
+      </w:r>
+    </w:p>
+    <w:p>
+      <w:pPr>
+        <w:rPr>
+          <w:rFonts w:hint="eastAsia"/>
+        </w:rPr>
+      </w:pPr>
+      <w:r>
+        <w:rPr>
+          <w:rFonts w:hint="eastAsia"/>
+        </w:rPr>
+        <w:t>有时候安装好</w:t>
+      </w:r>
+      <w:r>
+        <w:rPr>
+          <w:rFonts w:hint="eastAsia"/>
+        </w:rPr>
+        <w:t>MySQL</w:t>
+      </w:r>
+      <w:r>
+        <w:rPr>
+          <w:rFonts w:hint="eastAsia"/>
+        </w:rPr>
+        <w:t>程序的时候，直接输入命令</w:t>
+      </w:r>
+      <w:proofErr w:type="spellStart"/>
+      <w:r>
+        <w:rPr>
+          <w:rFonts w:hint="eastAsia"/>
+        </w:rPr>
+        <w:t>mysql</w:t>
+      </w:r>
+      <w:proofErr w:type="spellEnd"/>
+      <w:r>
+        <w:rPr>
+          <w:rFonts w:hint="eastAsia"/>
+        </w:rPr>
+        <w:t>或</w:t>
+      </w:r>
+      <w:proofErr w:type="spellStart"/>
+      <w:r>
+        <w:rPr>
+          <w:rFonts w:hint="eastAsia"/>
+        </w:rPr>
+        <w:t>mysqladmin</w:t>
+      </w:r>
+      <w:proofErr w:type="spellEnd"/>
+      <w:r>
+        <w:rPr>
+          <w:rFonts w:hint="eastAsia"/>
+        </w:rPr>
+        <w:t>会发现提示命令不存在，这是由于系统默认会查找</w:t>
+      </w:r>
+      <w:r>
+        <w:rPr>
+          <w:rFonts w:hint="eastAsia"/>
+        </w:rPr>
+        <w:t>/</w:t>
+      </w:r>
+      <w:proofErr w:type="spellStart"/>
+      <w:r>
+        <w:rPr>
+          <w:rFonts w:hint="eastAsia"/>
+        </w:rPr>
+        <w:t>usr</w:t>
+      </w:r>
+      <w:proofErr w:type="spellEnd"/>
+      <w:r>
+        <w:rPr>
+          <w:rFonts w:hint="eastAsia"/>
+        </w:rPr>
+        <w:t>/bin</w:t>
+      </w:r>
+      <w:r>
+        <w:rPr>
+          <w:rFonts w:hint="eastAsia"/>
+        </w:rPr>
+        <w:t>下的命令，如果这个命令不在这个目录下，当然会找不到命令，我们需要做的就是映射一个链接到</w:t>
+      </w:r>
+      <w:r>
+        <w:rPr>
+          <w:rFonts w:hint="eastAsia"/>
+        </w:rPr>
+        <w:t>/</w:t>
+      </w:r>
+      <w:proofErr w:type="spellStart"/>
+      <w:r>
+        <w:rPr>
+          <w:rFonts w:hint="eastAsia"/>
+        </w:rPr>
+        <w:t>usr</w:t>
+      </w:r>
+      <w:proofErr w:type="spellEnd"/>
+      <w:r>
+        <w:rPr>
+          <w:rFonts w:hint="eastAsia"/>
+        </w:rPr>
+        <w:t>/bin</w:t>
+      </w:r>
+      <w:r>
+        <w:rPr>
+          <w:rFonts w:hint="eastAsia"/>
+        </w:rPr>
+        <w:t>目录下，相当于建立一个链接文件。</w:t>
+      </w:r>
+    </w:p>
+    <w:p/>
+    <w:p>
+      <w:pPr>
+        <w:rPr>
+          <w:rFonts w:hint="eastAsia"/>
+        </w:rPr>
+      </w:pPr>
+      <w:r>
+        <w:rPr>
+          <w:rFonts w:hint="eastAsia"/>
+        </w:rPr>
+        <w:t>首先得知道</w:t>
+      </w:r>
+      <w:proofErr w:type="spellStart"/>
+      <w:r>
+        <w:rPr>
+          <w:rFonts w:hint="eastAsia"/>
+        </w:rPr>
+        <w:t>mysql</w:t>
+      </w:r>
+      <w:proofErr w:type="spellEnd"/>
+      <w:r>
+        <w:rPr>
+          <w:rFonts w:hint="eastAsia"/>
+        </w:rPr>
+        <w:t>命令或</w:t>
+      </w:r>
+      <w:proofErr w:type="spellStart"/>
+      <w:r>
+        <w:rPr>
+          <w:rFonts w:hint="eastAsia"/>
+        </w:rPr>
+        <w:t>mysqladmin</w:t>
+      </w:r>
+      <w:proofErr w:type="spellEnd"/>
+      <w:r>
+        <w:rPr>
+          <w:rFonts w:hint="eastAsia"/>
+        </w:rPr>
+        <w:t>命令的完整路径，比如</w:t>
+      </w:r>
+      <w:proofErr w:type="spellStart"/>
+      <w:r>
+        <w:rPr>
+          <w:rFonts w:hint="eastAsia"/>
+        </w:rPr>
+        <w:t>mysql</w:t>
+      </w:r>
+      <w:proofErr w:type="spellEnd"/>
+      <w:r>
+        <w:rPr>
+          <w:rFonts w:hint="eastAsia"/>
+        </w:rPr>
+        <w:t>的路径是：</w:t>
+      </w:r>
+      <w:r>
+        <w:rPr>
+          <w:rFonts w:hint="eastAsia"/>
+        </w:rPr>
+        <w:t>/</w:t>
+      </w:r>
+      <w:proofErr w:type="spellStart"/>
+      <w:r>
+        <w:rPr>
+          <w:rFonts w:hint="eastAsia"/>
+        </w:rPr>
+        <w:t>usr</w:t>
+      </w:r>
+      <w:proofErr w:type="spellEnd"/>
+      <w:r>
+        <w:rPr>
+          <w:rFonts w:hint="eastAsia"/>
+        </w:rPr>
+        <w:t>/local/</w:t>
+      </w:r>
+      <w:proofErr w:type="spellStart"/>
+      <w:r>
+        <w:rPr>
+          <w:rFonts w:hint="eastAsia"/>
+        </w:rPr>
+        <w:t>mysql</w:t>
+      </w:r>
+      <w:proofErr w:type="spellEnd"/>
+      <w:r>
+        <w:rPr>
+          <w:rFonts w:hint="eastAsia"/>
+        </w:rPr>
+        <w:t>/bin/</w:t>
+      </w:r>
+      <w:proofErr w:type="spellStart"/>
+      <w:r>
+        <w:rPr>
+          <w:rFonts w:hint="eastAsia"/>
+        </w:rPr>
+        <w:t>mysql</w:t>
+      </w:r>
+      <w:proofErr w:type="spellEnd"/>
+      <w:r>
+        <w:rPr>
+          <w:rFonts w:hint="eastAsia"/>
+        </w:rPr>
+        <w:t>，我们则可以这样执行命令：</w:t>
+      </w:r>
+    </w:p>
+    <w:p/>
+    <w:p>
+      <w:proofErr w:type="spellStart"/>
+      <w:proofErr w:type="gramStart"/>
+      <w:r>
+        <w:t>ln</w:t>
+      </w:r>
+      <w:proofErr w:type="spellEnd"/>
+      <w:proofErr w:type="gramEnd"/>
+      <w:r>
+        <w:t xml:space="preserve"> -s /</w:t>
+      </w:r>
+      <w:proofErr w:type="spellStart"/>
+      <w:r>
+        <w:t>usr</w:t>
+      </w:r>
+      <w:proofErr w:type="spellEnd"/>
+      <w:r>
+        <w:t>/local/</w:t>
+      </w:r>
+      <w:proofErr w:type="spellStart"/>
+      <w:r>
+        <w:t>mysql</w:t>
+      </w:r>
+      <w:proofErr w:type="spellEnd"/>
+      <w:r>
+        <w:t>/bin/</w:t>
+      </w:r>
+      <w:proofErr w:type="spellStart"/>
+      <w:r>
+        <w:t>mysql</w:t>
+      </w:r>
+      <w:proofErr w:type="spellEnd"/>
+      <w:r>
+        <w:t xml:space="preserve"> /</w:t>
+      </w:r>
+      <w:proofErr w:type="spellStart"/>
+      <w:r>
+        <w:t>usr</w:t>
+      </w:r>
+      <w:proofErr w:type="spellEnd"/>
+      <w:r>
+        <w:t>/bin</w:t>
+      </w:r>
+      <w:bookmarkStart w:id="0" w:name="_GoBack"/>
+      <w:bookmarkEnd w:id="0"/>
     </w:p>
     <w:sectPr>
       <w:pgSz w:w="11906" w:h="16838"/>
@@ -4601,6 +5181,92 @@
     </w:lvl>
   </w:abstractNum>
   <w:abstractNum w:abstractNumId="4">
+    <w:nsid w:val="15104AB2"/>
+    <w:multiLevelType w:val="multilevel"/>
+    <w:tmpl w:val="0409001F"/>
+    <w:lvl w:ilvl="0">
+      <w:start w:val="1"/>
+      <w:numFmt w:val="decimal"/>
+      <w:lvlText w:val="%1."/>
+      <w:lvlJc w:val="left"/>
+      <w:pPr>
+        <w:ind w:left="425" w:hanging="425"/>
+      </w:pPr>
+    </w:lvl>
+    <w:lvl w:ilvl="1">
+      <w:start w:val="1"/>
+      <w:numFmt w:val="decimal"/>
+      <w:lvlText w:val="%1.%2."/>
+      <w:lvlJc w:val="left"/>
+      <w:pPr>
+        <w:ind w:left="567" w:hanging="567"/>
+      </w:pPr>
+    </w:lvl>
+    <w:lvl w:ilvl="2">
+      <w:start w:val="1"/>
+      <w:numFmt w:val="decimal"/>
+      <w:lvlText w:val="%1.%2.%3."/>
+      <w:lvlJc w:val="left"/>
+      <w:pPr>
+        <w:ind w:left="709" w:hanging="709"/>
+      </w:pPr>
+    </w:lvl>
+    <w:lvl w:ilvl="3">
+      <w:start w:val="1"/>
+      <w:numFmt w:val="decimal"/>
+      <w:lvlText w:val="%1.%2.%3.%4."/>
+      <w:lvlJc w:val="left"/>
+      <w:pPr>
+        <w:ind w:left="851" w:hanging="851"/>
+      </w:pPr>
+    </w:lvl>
+    <w:lvl w:ilvl="4">
+      <w:start w:val="1"/>
+      <w:numFmt w:val="decimal"/>
+      <w:lvlText w:val="%1.%2.%3.%4.%5."/>
+      <w:lvlJc w:val="left"/>
+      <w:pPr>
+        <w:ind w:left="992" w:hanging="992"/>
+      </w:pPr>
+    </w:lvl>
+    <w:lvl w:ilvl="5">
+      <w:start w:val="1"/>
+      <w:numFmt w:val="decimal"/>
+      <w:lvlText w:val="%1.%2.%3.%4.%5.%6."/>
+      <w:lvlJc w:val="left"/>
+      <w:pPr>
+        <w:ind w:left="1134" w:hanging="1134"/>
+      </w:pPr>
+    </w:lvl>
+    <w:lvl w:ilvl="6">
+      <w:start w:val="1"/>
+      <w:numFmt w:val="decimal"/>
+      <w:lvlText w:val="%1.%2.%3.%4.%5.%6.%7."/>
+      <w:lvlJc w:val="left"/>
+      <w:pPr>
+        <w:ind w:left="1276" w:hanging="1276"/>
+      </w:pPr>
+    </w:lvl>
+    <w:lvl w:ilvl="7">
+      <w:start w:val="1"/>
+      <w:numFmt w:val="decimal"/>
+      <w:lvlText w:val="%1.%2.%3.%4.%5.%6.%7.%8."/>
+      <w:lvlJc w:val="left"/>
+      <w:pPr>
+        <w:ind w:left="1418" w:hanging="1418"/>
+      </w:pPr>
+    </w:lvl>
+    <w:lvl w:ilvl="8">
+      <w:start w:val="1"/>
+      <w:numFmt w:val="decimal"/>
+      <w:lvlText w:val="%1.%2.%3.%4.%5.%6.%7.%8.%9."/>
+      <w:lvlJc w:val="left"/>
+      <w:pPr>
+        <w:ind w:left="1559" w:hanging="1559"/>
+      </w:pPr>
+    </w:lvl>
+  </w:abstractNum>
+  <w:abstractNum w:abstractNumId="5">
     <w:nsid w:val="1DBD16D4"/>
     <w:multiLevelType w:val="multilevel"/>
     <w:tmpl w:val="0409001F"/>
@@ -4686,7 +5352,7 @@
       </w:pPr>
     </w:lvl>
   </w:abstractNum>
-  <w:abstractNum w:abstractNumId="5">
+  <w:abstractNum w:abstractNumId="6">
     <w:nsid w:val="29892E6C"/>
     <w:multiLevelType w:val="multilevel"/>
     <w:tmpl w:val="329A9A24"/>
@@ -4799,7 +5465,7 @@
       </w:pPr>
     </w:lvl>
   </w:abstractNum>
-  <w:abstractNum w:abstractNumId="6">
+  <w:abstractNum w:abstractNumId="7">
     <w:nsid w:val="30A314E8"/>
     <w:multiLevelType w:val="multilevel"/>
     <w:tmpl w:val="2F6A510E"/>
@@ -4890,7 +5556,7 @@
       </w:pPr>
     </w:lvl>
   </w:abstractNum>
-  <w:abstractNum w:abstractNumId="7">
+  <w:abstractNum w:abstractNumId="8">
     <w:nsid w:val="3B79465F"/>
     <w:multiLevelType w:val="multilevel"/>
     <w:tmpl w:val="2F6A510E"/>
@@ -4981,7 +5647,7 @@
       </w:pPr>
     </w:lvl>
   </w:abstractNum>
-  <w:abstractNum w:abstractNumId="8">
+  <w:abstractNum w:abstractNumId="9">
     <w:nsid w:val="3EEB06A6"/>
     <w:multiLevelType w:val="multilevel"/>
     <w:tmpl w:val="0409001F"/>
@@ -5067,7 +5733,7 @@
       </w:pPr>
     </w:lvl>
   </w:abstractNum>
-  <w:abstractNum w:abstractNumId="9">
+  <w:abstractNum w:abstractNumId="10">
     <w:nsid w:val="494B08AB"/>
     <w:multiLevelType w:val="hybridMultilevel"/>
     <w:tmpl w:val="9670E334"/>
@@ -5153,7 +5819,7 @@
       </w:pPr>
     </w:lvl>
   </w:abstractNum>
-  <w:abstractNum w:abstractNumId="10">
+  <w:abstractNum w:abstractNumId="11">
     <w:nsid w:val="4AFA20A6"/>
     <w:multiLevelType w:val="multilevel"/>
     <w:tmpl w:val="0409001F"/>
@@ -5239,7 +5905,7 @@
       </w:pPr>
     </w:lvl>
   </w:abstractNum>
-  <w:abstractNum w:abstractNumId="11">
+  <w:abstractNum w:abstractNumId="12">
     <w:nsid w:val="4C651357"/>
     <w:multiLevelType w:val="hybridMultilevel"/>
     <w:tmpl w:val="590CB424"/>
@@ -5352,7 +6018,93 @@
       </w:rPr>
     </w:lvl>
   </w:abstractNum>
-  <w:abstractNum w:abstractNumId="12">
+  <w:abstractNum w:abstractNumId="13">
+    <w:nsid w:val="4E3F7A55"/>
+    <w:multiLevelType w:val="multilevel"/>
+    <w:tmpl w:val="0409001F"/>
+    <w:lvl w:ilvl="0">
+      <w:start w:val="1"/>
+      <w:numFmt w:val="decimal"/>
+      <w:lvlText w:val="%1."/>
+      <w:lvlJc w:val="left"/>
+      <w:pPr>
+        <w:ind w:left="425" w:hanging="425"/>
+      </w:pPr>
+    </w:lvl>
+    <w:lvl w:ilvl="1">
+      <w:start w:val="1"/>
+      <w:numFmt w:val="decimal"/>
+      <w:lvlText w:val="%1.%2."/>
+      <w:lvlJc w:val="left"/>
+      <w:pPr>
+        <w:ind w:left="567" w:hanging="567"/>
+      </w:pPr>
+    </w:lvl>
+    <w:lvl w:ilvl="2">
+      <w:start w:val="1"/>
+      <w:numFmt w:val="decimal"/>
+      <w:lvlText w:val="%1.%2.%3."/>
+      <w:lvlJc w:val="left"/>
+      <w:pPr>
+        <w:ind w:left="709" w:hanging="709"/>
+      </w:pPr>
+    </w:lvl>
+    <w:lvl w:ilvl="3">
+      <w:start w:val="1"/>
+      <w:numFmt w:val="decimal"/>
+      <w:lvlText w:val="%1.%2.%3.%4."/>
+      <w:lvlJc w:val="left"/>
+      <w:pPr>
+        <w:ind w:left="851" w:hanging="851"/>
+      </w:pPr>
+    </w:lvl>
+    <w:lvl w:ilvl="4">
+      <w:start w:val="1"/>
+      <w:numFmt w:val="decimal"/>
+      <w:lvlText w:val="%1.%2.%3.%4.%5."/>
+      <w:lvlJc w:val="left"/>
+      <w:pPr>
+        <w:ind w:left="992" w:hanging="992"/>
+      </w:pPr>
+    </w:lvl>
+    <w:lvl w:ilvl="5">
+      <w:start w:val="1"/>
+      <w:numFmt w:val="decimal"/>
+      <w:lvlText w:val="%1.%2.%3.%4.%5.%6."/>
+      <w:lvlJc w:val="left"/>
+      <w:pPr>
+        <w:ind w:left="1134" w:hanging="1134"/>
+      </w:pPr>
+    </w:lvl>
+    <w:lvl w:ilvl="6">
+      <w:start w:val="1"/>
+      <w:numFmt w:val="decimal"/>
+      <w:lvlText w:val="%1.%2.%3.%4.%5.%6.%7."/>
+      <w:lvlJc w:val="left"/>
+      <w:pPr>
+        <w:ind w:left="1276" w:hanging="1276"/>
+      </w:pPr>
+    </w:lvl>
+    <w:lvl w:ilvl="7">
+      <w:start w:val="1"/>
+      <w:numFmt w:val="decimal"/>
+      <w:lvlText w:val="%1.%2.%3.%4.%5.%6.%7.%8."/>
+      <w:lvlJc w:val="left"/>
+      <w:pPr>
+        <w:ind w:left="1418" w:hanging="1418"/>
+      </w:pPr>
+    </w:lvl>
+    <w:lvl w:ilvl="8">
+      <w:start w:val="1"/>
+      <w:numFmt w:val="decimal"/>
+      <w:lvlText w:val="%1.%2.%3.%4.%5.%6.%7.%8.%9."/>
+      <w:lvlJc w:val="left"/>
+      <w:pPr>
+        <w:ind w:left="1559" w:hanging="1559"/>
+      </w:pPr>
+    </w:lvl>
+  </w:abstractNum>
+  <w:abstractNum w:abstractNumId="14">
     <w:nsid w:val="59444286"/>
     <w:multiLevelType w:val="multilevel"/>
     <w:tmpl w:val="0409001F"/>
@@ -5438,7 +6190,7 @@
       </w:pPr>
     </w:lvl>
   </w:abstractNum>
-  <w:abstractNum w:abstractNumId="13">
+  <w:abstractNum w:abstractNumId="15">
     <w:nsid w:val="59DB6C82"/>
     <w:multiLevelType w:val="multilevel"/>
     <w:tmpl w:val="EF0093C4"/>
@@ -5551,7 +6303,93 @@
       </w:pPr>
     </w:lvl>
   </w:abstractNum>
-  <w:abstractNum w:abstractNumId="14">
+  <w:abstractNum w:abstractNumId="16">
+    <w:nsid w:val="71D3760E"/>
+    <w:multiLevelType w:val="multilevel"/>
+    <w:tmpl w:val="0409001F"/>
+    <w:lvl w:ilvl="0">
+      <w:start w:val="1"/>
+      <w:numFmt w:val="decimal"/>
+      <w:lvlText w:val="%1."/>
+      <w:lvlJc w:val="left"/>
+      <w:pPr>
+        <w:ind w:left="425" w:hanging="425"/>
+      </w:pPr>
+    </w:lvl>
+    <w:lvl w:ilvl="1">
+      <w:start w:val="1"/>
+      <w:numFmt w:val="decimal"/>
+      <w:lvlText w:val="%1.%2."/>
+      <w:lvlJc w:val="left"/>
+      <w:pPr>
+        <w:ind w:left="567" w:hanging="567"/>
+      </w:pPr>
+    </w:lvl>
+    <w:lvl w:ilvl="2">
+      <w:start w:val="1"/>
+      <w:numFmt w:val="decimal"/>
+      <w:lvlText w:val="%1.%2.%3."/>
+      <w:lvlJc w:val="left"/>
+      <w:pPr>
+        <w:ind w:left="709" w:hanging="709"/>
+      </w:pPr>
+    </w:lvl>
+    <w:lvl w:ilvl="3">
+      <w:start w:val="1"/>
+      <w:numFmt w:val="decimal"/>
+      <w:lvlText w:val="%1.%2.%3.%4."/>
+      <w:lvlJc w:val="left"/>
+      <w:pPr>
+        <w:ind w:left="851" w:hanging="851"/>
+      </w:pPr>
+    </w:lvl>
+    <w:lvl w:ilvl="4">
+      <w:start w:val="1"/>
+      <w:numFmt w:val="decimal"/>
+      <w:lvlText w:val="%1.%2.%3.%4.%5."/>
+      <w:lvlJc w:val="left"/>
+      <w:pPr>
+        <w:ind w:left="992" w:hanging="992"/>
+      </w:pPr>
+    </w:lvl>
+    <w:lvl w:ilvl="5">
+      <w:start w:val="1"/>
+      <w:numFmt w:val="decimal"/>
+      <w:lvlText w:val="%1.%2.%3.%4.%5.%6."/>
+      <w:lvlJc w:val="left"/>
+      <w:pPr>
+        <w:ind w:left="1134" w:hanging="1134"/>
+      </w:pPr>
+    </w:lvl>
+    <w:lvl w:ilvl="6">
+      <w:start w:val="1"/>
+      <w:numFmt w:val="decimal"/>
+      <w:lvlText w:val="%1.%2.%3.%4.%5.%6.%7."/>
+      <w:lvlJc w:val="left"/>
+      <w:pPr>
+        <w:ind w:left="1276" w:hanging="1276"/>
+      </w:pPr>
+    </w:lvl>
+    <w:lvl w:ilvl="7">
+      <w:start w:val="1"/>
+      <w:numFmt w:val="decimal"/>
+      <w:lvlText w:val="%1.%2.%3.%4.%5.%6.%7.%8."/>
+      <w:lvlJc w:val="left"/>
+      <w:pPr>
+        <w:ind w:left="1418" w:hanging="1418"/>
+      </w:pPr>
+    </w:lvl>
+    <w:lvl w:ilvl="8">
+      <w:start w:val="1"/>
+      <w:numFmt w:val="decimal"/>
+      <w:lvlText w:val="%1.%2.%3.%4.%5.%6.%7.%8.%9."/>
+      <w:lvlJc w:val="left"/>
+      <w:pPr>
+        <w:ind w:left="1559" w:hanging="1559"/>
+      </w:pPr>
+    </w:lvl>
+  </w:abstractNum>
+  <w:abstractNum w:abstractNumId="17">
     <w:nsid w:val="75340D82"/>
     <w:multiLevelType w:val="multilevel"/>
     <w:tmpl w:val="2F6A510E"/>
@@ -5642,7 +6480,7 @@
       </w:pPr>
     </w:lvl>
   </w:abstractNum>
-  <w:abstractNum w:abstractNumId="15">
+  <w:abstractNum w:abstractNumId="18">
     <w:nsid w:val="79115CA1"/>
     <w:multiLevelType w:val="multilevel"/>
     <w:tmpl w:val="0409001F"/>
@@ -5728,7 +6566,7 @@
       </w:pPr>
     </w:lvl>
   </w:abstractNum>
-  <w:abstractNum w:abstractNumId="16">
+  <w:abstractNum w:abstractNumId="19">
     <w:nsid w:val="7DFC088B"/>
     <w:multiLevelType w:val="multilevel"/>
     <w:tmpl w:val="2F6A510E"/>
@@ -5823,52 +6661,61 @@
     <w:abstractNumId w:val="0"/>
   </w:num>
   <w:num w:numId="2">
-    <w:abstractNumId w:val="8"/>
+    <w:abstractNumId w:val="9"/>
   </w:num>
   <w:num w:numId="3">
-    <w:abstractNumId w:val="11"/>
+    <w:abstractNumId w:val="12"/>
   </w:num>
   <w:num w:numId="4">
     <w:abstractNumId w:val="3"/>
   </w:num>
   <w:num w:numId="5">
-    <w:abstractNumId w:val="4"/>
+    <w:abstractNumId w:val="5"/>
   </w:num>
   <w:num w:numId="6">
     <w:abstractNumId w:val="2"/>
   </w:num>
   <w:num w:numId="7">
-    <w:abstractNumId w:val="7"/>
+    <w:abstractNumId w:val="8"/>
   </w:num>
   <w:num w:numId="8">
     <w:abstractNumId w:val="1"/>
   </w:num>
   <w:num w:numId="9">
+    <w:abstractNumId w:val="17"/>
+  </w:num>
+  <w:num w:numId="10">
+    <w:abstractNumId w:val="19"/>
+  </w:num>
+  <w:num w:numId="11">
+    <w:abstractNumId w:val="7"/>
+  </w:num>
+  <w:num w:numId="12">
+    <w:abstractNumId w:val="6"/>
+  </w:num>
+  <w:num w:numId="13">
+    <w:abstractNumId w:val="15"/>
+  </w:num>
+  <w:num w:numId="14">
+    <w:abstractNumId w:val="10"/>
+  </w:num>
+  <w:num w:numId="15">
+    <w:abstractNumId w:val="18"/>
+  </w:num>
+  <w:num w:numId="16">
     <w:abstractNumId w:val="14"/>
   </w:num>
-  <w:num w:numId="10">
-    <w:abstractNumId w:val="16"/>
+  <w:num w:numId="17">
+    <w:abstractNumId w:val="11"/>
   </w:num>
-  <w:num w:numId="11">
-    <w:abstractNumId w:val="6"/>
+  <w:num w:numId="18">
+    <w:abstractNumId w:val="4"/>
   </w:num>
-  <w:num w:numId="12">
-    <w:abstractNumId w:val="5"/>
-  </w:num>
-  <w:num w:numId="13">
+  <w:num w:numId="19">
     <w:abstractNumId w:val="13"/>
   </w:num>
-  <w:num w:numId="14">
-    <w:abstractNumId w:val="9"/>
-  </w:num>
-  <w:num w:numId="15">
-    <w:abstractNumId w:val="15"/>
-  </w:num>
-  <w:num w:numId="16">
-    <w:abstractNumId w:val="12"/>
-  </w:num>
-  <w:num w:numId="17">
-    <w:abstractNumId w:val="10"/>
+  <w:num w:numId="20">
+    <w:abstractNumId w:val="16"/>
   </w:num>
 </w:numbering>
 </file>
